--- a/notes/IntelJIDEA学习教程/day1.docx
+++ b/notes/IntelJIDEA学习教程/day1.docx
@@ -3,11 +3,6 @@
 <w:document xmlns:wpc="http://schemas.microsoft.com/office/word/2010/wordprocessingCanvas" xmlns:mc="http://schemas.openxmlformats.org/markup-compatibility/2006" xmlns:o="urn:schemas-microsoft-com:office:office" xmlns:r="http://schemas.openxmlformats.org/officeDocument/2006/relationships" xmlns:m="http://schemas.openxmlformats.org/officeDocument/2006/math" xmlns:v="urn:schemas-microsoft-com:vml" xmlns:wp14="http://schemas.microsoft.com/office/word/2010/wordprocessingDrawing" xmlns:wp="http://schemas.openxmlformats.org/drawingml/2006/wordprocessingDrawing" xmlns:w10="urn:schemas-microsoft-com:office:word" xmlns:w="http://schemas.openxmlformats.org/wordprocessingml/2006/main" xmlns:w14="http://schemas.microsoft.com/office/word/2010/wordml" xmlns:wpg="http://schemas.microsoft.com/office/word/2010/wordprocessingGroup" xmlns:wpi="http://schemas.microsoft.com/office/word/2010/wordprocessingInk" xmlns:wne="http://schemas.microsoft.com/office/word/2006/wordml" xmlns:wps="http://schemas.microsoft.com/office/word/2010/wordprocessingShape" mc:Ignorable="w14 wp14">
   <w:body>
     <w:p>
-      <w:pPr>
-        <w:rPr>
-          <w:rFonts w:hint="eastAsia"/>
-        </w:rPr>
-      </w:pPr>
       <w:r>
         <w:rPr>
           <w:noProof/>
@@ -50,11 +45,6 @@
       </w:r>
     </w:p>
     <w:p>
-      <w:pPr>
-        <w:rPr>
-          <w:rFonts w:hint="eastAsia"/>
-        </w:rPr>
-      </w:pPr>
       <w:r>
         <w:rPr>
           <w:noProof/>
@@ -97,11 +87,6 @@
       </w:r>
     </w:p>
     <w:p>
-      <w:pPr>
-        <w:rPr>
-          <w:rFonts w:hint="eastAsia"/>
-        </w:rPr>
-      </w:pPr>
       <w:r>
         <w:rPr>
           <w:rFonts w:hint="eastAsia"/>
@@ -124,7 +109,15 @@
         <w:rPr>
           <w:rFonts w:hint="eastAsia"/>
         </w:rPr>
-        <w:t>但是对前端的支持很好的</w:t>
+        <w:t>但是</w:t>
+      </w:r>
+      <w:r>
+        <w:rPr>
+          <w:rFonts w:hint="eastAsia"/>
+          <w:b/>
+          <w:color w:val="FF0000"/>
+        </w:rPr>
+        <w:t>对前端的支持很好的</w:t>
       </w:r>
       <w:r>
         <w:rPr>
@@ -136,15 +129,10 @@
         <w:rPr>
           <w:rFonts w:hint="eastAsia"/>
         </w:rPr>
-        <w:t>还有一个这个公司发布的这个公司</w:t>
-      </w:r>
-    </w:p>
-    <w:p>
-      <w:pPr>
-        <w:rPr>
-          <w:rFonts w:hint="eastAsia"/>
-        </w:rPr>
-      </w:pPr>
+        <w:t>还有一个这个公司发布的</w:t>
+      </w:r>
+    </w:p>
+    <w:p>
       <w:r>
         <w:rPr>
           <w:noProof/>
@@ -187,11 +175,6 @@
       </w:r>
     </w:p>
     <w:p>
-      <w:pPr>
-        <w:rPr>
-          <w:rFonts w:hint="eastAsia"/>
-        </w:rPr>
-      </w:pPr>
       <w:r>
         <w:rPr>
           <w:rFonts w:hint="eastAsia"/>
@@ -226,7 +209,7 @@
         <w:rPr>
           <w:rFonts w:hint="eastAsia"/>
         </w:rPr>
-        <w:t xml:space="preserve">  </w:t>
+        <w:t xml:space="preserve"> </w:t>
       </w:r>
       <w:r>
         <w:rPr>
@@ -238,7 +221,19 @@
         <w:rPr>
           <w:rFonts w:hint="eastAsia"/>
         </w:rPr>
-        <w:t xml:space="preserve"> eclipse</w:t>
+        <w:t xml:space="preserve"> </w:t>
+      </w:r>
+      <w:r>
+        <w:rPr>
+          <w:rFonts w:hint="eastAsia"/>
+        </w:rPr>
+        <w:t xml:space="preserve">----- </w:t>
+      </w:r>
+      <w:r>
+        <w:rPr>
+          <w:rFonts w:hint="eastAsia"/>
+        </w:rPr>
+        <w:t>eclipse</w:t>
       </w:r>
       <w:r>
         <w:rPr>
@@ -286,31 +281,72 @@
         <w:rPr>
           <w:rFonts w:hint="eastAsia"/>
         </w:rPr>
+        <w:t xml:space="preserve"> ----- </w:t>
+      </w:r>
+      <w:r>
+        <w:rPr>
+          <w:rFonts w:hint="eastAsia"/>
+        </w:rPr>
+        <w:t>即便是使用了</w:t>
+      </w:r>
+      <w:r>
+        <w:rPr>
+          <w:rFonts w:hint="eastAsia"/>
+        </w:rPr>
+        <w:t>eclipse</w:t>
+      </w:r>
+      <w:r>
+        <w:rPr>
+          <w:rFonts w:hint="eastAsia"/>
+        </w:rPr>
+        <w:t>的前端插件</w:t>
+      </w:r>
+      <w:r>
+        <w:rPr>
+          <w:rFonts w:hint="eastAsia"/>
+        </w:rPr>
         <w:t xml:space="preserve"> </w:t>
       </w:r>
       <w:r>
         <w:rPr>
           <w:rFonts w:hint="eastAsia"/>
         </w:rPr>
-        <w:t xml:space="preserve">----- </w:t>
-      </w:r>
-      <w:r>
-        <w:rPr>
-          <w:rFonts w:hint="eastAsia"/>
-        </w:rPr>
-        <w:t>即便是使用了</w:t>
-      </w:r>
-      <w:r>
-        <w:rPr>
-          <w:rFonts w:hint="eastAsia"/>
-        </w:rPr>
-        <w:t>eclipse</w:t>
-      </w:r>
-      <w:r>
-        <w:rPr>
-          <w:rFonts w:hint="eastAsia"/>
-        </w:rPr>
-        <w:t>的前端插件</w:t>
+        <w:t>也会经常出错</w:t>
+      </w:r>
+    </w:p>
+    <w:p/>
+    <w:p>
+      <w:r>
+        <w:rPr>
+          <w:rFonts w:hint="eastAsia"/>
+        </w:rPr>
+        <w:t>IDEA</w:t>
+      </w:r>
+      <w:r>
+        <w:rPr>
+          <w:rFonts w:hint="eastAsia"/>
+        </w:rPr>
+        <w:t>各种支持</w:t>
+      </w:r>
+      <w:r>
+        <w:rPr>
+          <w:rFonts w:hint="eastAsia"/>
+        </w:rPr>
+        <w:t xml:space="preserve">OS </w:t>
+      </w:r>
+    </w:p>
+    <w:p>
+      <w:r>
+        <w:rPr>
+          <w:rFonts w:hint="eastAsia"/>
+        </w:rPr>
+        <w:t>IDEA</w:t>
+      </w:r>
+      <w:r>
+        <w:rPr>
+          <w:rFonts w:hint="eastAsia"/>
+        </w:rPr>
+        <w:t>的视频不过</w:t>
       </w:r>
       <w:r>
         <w:rPr>
@@ -318,76 +354,8 @@
         </w:rPr>
         <w:t xml:space="preserve"> </w:t>
       </w:r>
-      <w:r>
-        <w:rPr>
-          <w:rFonts w:hint="eastAsia"/>
-        </w:rPr>
-        <w:t>也会经常出错</w:t>
-      </w:r>
-    </w:p>
-    <w:p>
-      <w:pPr>
-        <w:rPr>
-          <w:rFonts w:hint="eastAsia"/>
-        </w:rPr>
-      </w:pPr>
-    </w:p>
-    <w:p>
-      <w:pPr>
-        <w:rPr>
-          <w:rFonts w:hint="eastAsia"/>
-        </w:rPr>
-      </w:pPr>
-      <w:r>
-        <w:rPr>
-          <w:rFonts w:hint="eastAsia"/>
-        </w:rPr>
-        <w:t>IDEA</w:t>
-      </w:r>
-      <w:r>
-        <w:rPr>
-          <w:rFonts w:hint="eastAsia"/>
-        </w:rPr>
-        <w:t>各种支持</w:t>
-      </w:r>
-      <w:r>
-        <w:rPr>
-          <w:rFonts w:hint="eastAsia"/>
-        </w:rPr>
-        <w:t xml:space="preserve">OS </w:t>
-      </w:r>
-    </w:p>
-    <w:p>
-      <w:pPr>
-        <w:rPr>
-          <w:rFonts w:hint="eastAsia"/>
-        </w:rPr>
-      </w:pPr>
-      <w:r>
-        <w:rPr>
-          <w:rFonts w:hint="eastAsia"/>
-        </w:rPr>
-        <w:t>IDEA</w:t>
-      </w:r>
-      <w:r>
-        <w:rPr>
-          <w:rFonts w:hint="eastAsia"/>
-        </w:rPr>
-        <w:t>的视频不过</w:t>
-      </w:r>
-      <w:r>
-        <w:rPr>
-          <w:rFonts w:hint="eastAsia"/>
-        </w:rPr>
-        <w:t xml:space="preserve"> </w:t>
-      </w:r>
-    </w:p>
-    <w:p>
-      <w:pPr>
-        <w:rPr>
-          <w:rFonts w:hint="eastAsia"/>
-        </w:rPr>
-      </w:pPr>
+    </w:p>
+    <w:p>
       <w:r>
         <w:rPr>
           <w:noProof/>
@@ -484,11 +452,6 @@
       </w:r>
     </w:p>
     <w:p>
-      <w:pPr>
-        <w:rPr>
-          <w:rFonts w:hint="eastAsia"/>
-        </w:rPr>
-      </w:pPr>
       <w:r>
         <w:rPr>
           <w:noProof/>
@@ -530,19 +493,8 @@
         </w:drawing>
       </w:r>
     </w:p>
-    <w:p>
-      <w:pPr>
-        <w:rPr>
-          <w:rFonts w:hint="eastAsia"/>
-        </w:rPr>
-      </w:pPr>
-    </w:p>
-    <w:p>
-      <w:pPr>
-        <w:rPr>
-          <w:rFonts w:hint="eastAsia"/>
-        </w:rPr>
-      </w:pPr>
+    <w:p/>
+    <w:p>
       <w:r>
         <w:rPr>
           <w:rFonts w:hint="eastAsia"/>
@@ -563,11 +515,6 @@
       </w:r>
     </w:p>
     <w:p>
-      <w:pPr>
-        <w:rPr>
-          <w:rFonts w:hint="eastAsia"/>
-        </w:rPr>
-      </w:pPr>
       <w:r>
         <w:rPr>
           <w:rFonts w:hint="eastAsia"/>
@@ -582,11 +529,6 @@
       </w:r>
     </w:p>
     <w:p>
-      <w:pPr>
-        <w:rPr>
-          <w:rFonts w:hint="eastAsia"/>
-        </w:rPr>
-      </w:pPr>
       <w:r>
         <w:rPr>
           <w:noProof/>
@@ -629,11 +571,6 @@
       </w:r>
     </w:p>
     <w:p>
-      <w:pPr>
-        <w:rPr>
-          <w:rFonts w:hint="eastAsia"/>
-        </w:rPr>
-      </w:pPr>
       <w:r>
         <w:rPr>
           <w:rFonts w:hint="eastAsia"/>
@@ -654,11 +591,6 @@
       </w:r>
     </w:p>
     <w:p>
-      <w:pPr>
-        <w:rPr>
-          <w:rFonts w:hint="eastAsia"/>
-        </w:rPr>
-      </w:pPr>
       <w:r>
         <w:rPr>
           <w:rFonts w:hint="eastAsia"/>
@@ -669,7 +601,21 @@
         <w:rPr>
           <w:rFonts w:hint="eastAsia"/>
         </w:rPr>
-        <w:t xml:space="preserve"> Intellij IDEA</w:t>
+        <w:t xml:space="preserve"> </w:t>
+      </w:r>
+      <w:proofErr w:type="spellStart"/>
+      <w:r>
+        <w:rPr>
+          <w:rFonts w:hint="eastAsia"/>
+        </w:rPr>
+        <w:t>Intellij</w:t>
+      </w:r>
+      <w:proofErr w:type="spellEnd"/>
+      <w:r>
+        <w:rPr>
+          <w:rFonts w:hint="eastAsia"/>
+        </w:rPr>
+        <w:t xml:space="preserve"> IDEA</w:t>
       </w:r>
       <w:r>
         <w:rPr>
@@ -679,11 +625,6 @@
       </w:r>
     </w:p>
     <w:p>
-      <w:pPr>
-        <w:rPr>
-          <w:rFonts w:hint="eastAsia"/>
-        </w:rPr>
-      </w:pPr>
       <w:r>
         <w:rPr>
           <w:noProof/>
@@ -726,11 +667,6 @@
       </w:r>
     </w:p>
     <w:p>
-      <w:pPr>
-        <w:rPr>
-          <w:rFonts w:hint="eastAsia"/>
-        </w:rPr>
-      </w:pPr>
       <w:r>
         <w:rPr>
           <w:rFonts w:hint="eastAsia"/>
@@ -785,9 +721,6 @@
         <w:pBdr>
           <w:bottom w:val="double" w:sz="6" w:space="1" w:color="auto"/>
         </w:pBdr>
-        <w:rPr>
-          <w:rFonts w:hint="eastAsia"/>
-        </w:rPr>
       </w:pPr>
       <w:r>
         <w:rPr>
@@ -833,11 +766,6 @@
       </w:r>
     </w:p>
     <w:p>
-      <w:pPr>
-        <w:rPr>
-          <w:rFonts w:hint="eastAsia"/>
-        </w:rPr>
-      </w:pPr>
       <w:r>
         <w:rPr>
           <w:noProof/>
@@ -845,8 +773,8 @@
         <w:lastRenderedPageBreak/>
         <w:drawing>
           <wp:inline distT="0" distB="0" distL="0" distR="0" wp14:anchorId="748D4BA1" wp14:editId="672EEFCC">
-            <wp:extent cx="3826613" cy="1713117"/>
-            <wp:effectExtent l="0" t="0" r="2540" b="1905"/>
+            <wp:extent cx="5633837" cy="2522184"/>
+            <wp:effectExtent l="0" t="0" r="5080" b="0"/>
             <wp:docPr id="8" name="图片 8"/>
             <wp:cNvGraphicFramePr>
               <a:graphicFrameLocks xmlns:a="http://schemas.openxmlformats.org/drawingml/2006/main" noChangeAspect="1"/>
@@ -867,7 +795,7 @@
                   <pic:spPr>
                     <a:xfrm>
                       <a:off x="0" y="0"/>
-                      <a:ext cx="3826800" cy="1713201"/>
+                      <a:ext cx="5634112" cy="2522307"/>
                     </a:xfrm>
                     <a:prstGeom prst="rect">
                       <a:avLst/>
@@ -880,19 +808,8 @@
         </w:drawing>
       </w:r>
     </w:p>
-    <w:p>
-      <w:pPr>
-        <w:rPr>
-          <w:rFonts w:hint="eastAsia"/>
-        </w:rPr>
-      </w:pPr>
-    </w:p>
-    <w:p>
-      <w:pPr>
-        <w:rPr>
-          <w:rFonts w:hint="eastAsia"/>
-        </w:rPr>
-      </w:pPr>
+    <w:p/>
+    <w:p>
       <w:r>
         <w:rPr>
           <w:rFonts w:hint="eastAsia"/>
@@ -913,11 +830,6 @@
       </w:r>
     </w:p>
     <w:p>
-      <w:pPr>
-        <w:rPr>
-          <w:rFonts w:hint="eastAsia"/>
-        </w:rPr>
-      </w:pPr>
       <w:r>
         <w:rPr>
           <w:noProof/>
@@ -960,11 +872,6 @@
       </w:r>
     </w:p>
     <w:p>
-      <w:pPr>
-        <w:rPr>
-          <w:rFonts w:hint="eastAsia"/>
-        </w:rPr>
-      </w:pPr>
       <w:r>
         <w:rPr>
           <w:rFonts w:hint="eastAsia"/>
@@ -983,12 +890,14 @@
         </w:rPr>
         <w:t>【我认为安装</w:t>
       </w:r>
+      <w:proofErr w:type="spellStart"/>
       <w:r>
         <w:rPr>
           <w:rFonts w:hint="eastAsia"/>
         </w:rPr>
         <w:t>git</w:t>
       </w:r>
+      <w:proofErr w:type="spellEnd"/>
       <w:r>
         <w:rPr>
           <w:rFonts w:hint="eastAsia"/>
@@ -997,11 +906,6 @@
       </w:r>
     </w:p>
     <w:p>
-      <w:pPr>
-        <w:rPr>
-          <w:rFonts w:hint="eastAsia"/>
-        </w:rPr>
-      </w:pPr>
       <w:r>
         <w:rPr>
           <w:noProof/>
@@ -1044,11 +948,6 @@
       </w:r>
     </w:p>
     <w:p>
-      <w:pPr>
-        <w:rPr>
-          <w:rFonts w:hint="eastAsia"/>
-        </w:rPr>
-      </w:pPr>
       <w:r>
         <w:rPr>
           <w:noProof/>
@@ -1092,11 +991,6 @@
       </w:r>
     </w:p>
     <w:p>
-      <w:pPr>
-        <w:rPr>
-          <w:rFonts w:hint="eastAsia"/>
-        </w:rPr>
-      </w:pPr>
       <w:r>
         <w:rPr>
           <w:rFonts w:hint="eastAsia"/>
@@ -1111,11 +1005,6 @@
       </w:r>
     </w:p>
     <w:p>
-      <w:pPr>
-        <w:rPr>
-          <w:rFonts w:hint="eastAsia"/>
-        </w:rPr>
-      </w:pPr>
       <w:r>
         <w:rPr>
           <w:rFonts w:hint="eastAsia"/>
@@ -1130,11 +1019,6 @@
       </w:r>
     </w:p>
     <w:p>
-      <w:pPr>
-        <w:rPr>
-          <w:rFonts w:hint="eastAsia"/>
-        </w:rPr>
-      </w:pPr>
       <w:r>
         <w:rPr>
           <w:rFonts w:hint="eastAsia"/>
@@ -1154,19 +1038,8 @@
         <w:t>这样就完成了</w:t>
       </w:r>
     </w:p>
-    <w:p>
-      <w:pPr>
-        <w:rPr>
-          <w:rFonts w:hint="eastAsia"/>
-        </w:rPr>
-      </w:pPr>
-    </w:p>
-    <w:p>
-      <w:pPr>
-        <w:rPr>
-          <w:rFonts w:hint="eastAsia"/>
-        </w:rPr>
-      </w:pPr>
+    <w:p/>
+    <w:p>
       <w:r>
         <w:rPr>
           <w:rFonts w:hint="eastAsia"/>
@@ -1205,11 +1078,6 @@
       </w:r>
     </w:p>
     <w:p>
-      <w:pPr>
-        <w:rPr>
-          <w:rFonts w:hint="eastAsia"/>
-        </w:rPr>
-      </w:pPr>
       <w:r>
         <w:rPr>
           <w:rFonts w:hint="eastAsia"/>
@@ -1236,11 +1104,6 @@
       </w:r>
     </w:p>
     <w:p>
-      <w:pPr>
-        <w:rPr>
-          <w:rFonts w:hint="eastAsia"/>
-        </w:rPr>
-      </w:pPr>
       <w:r>
         <w:rPr>
           <w:noProof/>
@@ -1303,8 +1166,16 @@
         <w:rPr>
           <w:rFonts w:hint="eastAsia"/>
         </w:rPr>
-        <w:t>再打钩</w:t>
-      </w:r>
+        <w:t>再打</w:t>
+      </w:r>
+      <w:proofErr w:type="gramStart"/>
+      <w:r>
+        <w:rPr>
+          <w:rFonts w:hint="eastAsia"/>
+        </w:rPr>
+        <w:t>钩</w:t>
+      </w:r>
+      <w:proofErr w:type="gramEnd"/>
       <w:r>
         <w:rPr>
           <w:rFonts w:hint="eastAsia"/>
@@ -1313,11 +1184,6 @@
       </w:r>
     </w:p>
     <w:p>
-      <w:pPr>
-        <w:rPr>
-          <w:rFonts w:hint="eastAsia"/>
-        </w:rPr>
-      </w:pPr>
       <w:r>
         <w:rPr>
           <w:rFonts w:hint="eastAsia"/>
@@ -1326,11 +1192,6 @@
       </w:r>
     </w:p>
     <w:p>
-      <w:pPr>
-        <w:rPr>
-          <w:rFonts w:hint="eastAsia"/>
-        </w:rPr>
-      </w:pPr>
       <w:r>
         <w:rPr>
           <w:noProof/>
@@ -1373,24 +1234,22 @@
       </w:r>
     </w:p>
     <w:p>
-      <w:pPr>
-        <w:rPr>
-          <w:rFonts w:hint="eastAsia"/>
-        </w:rPr>
-      </w:pPr>
-      <w:r>
-        <w:rPr>
-          <w:rFonts w:hint="eastAsia"/>
-        </w:rPr>
-        <w:t>勾选去掉不常用的插件</w:t>
-      </w:r>
-    </w:p>
-    <w:p>
-      <w:pPr>
-        <w:rPr>
-          <w:rFonts w:hint="eastAsia"/>
-        </w:rPr>
-      </w:pPr>
+      <w:proofErr w:type="gramStart"/>
+      <w:r>
+        <w:rPr>
+          <w:rFonts w:hint="eastAsia"/>
+        </w:rPr>
+        <w:t>勾选去掉</w:t>
+      </w:r>
+      <w:proofErr w:type="gramEnd"/>
+      <w:r>
+        <w:rPr>
+          <w:rFonts w:hint="eastAsia"/>
+        </w:rPr>
+        <w:t>不常用的插件</w:t>
+      </w:r>
+    </w:p>
+    <w:p>
       <w:r>
         <w:rPr>
           <w:noProof/>
@@ -1432,19 +1291,8 @@
         </w:drawing>
       </w:r>
     </w:p>
-    <w:p>
-      <w:pPr>
-        <w:rPr>
-          <w:rFonts w:hint="eastAsia"/>
-        </w:rPr>
-      </w:pPr>
-    </w:p>
-    <w:p>
-      <w:pPr>
-        <w:rPr>
-          <w:rFonts w:hint="eastAsia"/>
-        </w:rPr>
-      </w:pPr>
+    <w:p/>
+    <w:p>
       <w:r>
         <w:rPr>
           <w:rFonts w:hint="eastAsia"/>
@@ -1468,7 +1316,21 @@
         <w:rPr>
           <w:rFonts w:hint="eastAsia"/>
         </w:rPr>
-        <w:t xml:space="preserve">  Project Settings </w:t>
+        <w:t xml:space="preserve">  </w:t>
+      </w:r>
+      <w:r>
+        <w:rPr>
+          <w:rFonts w:hint="eastAsia"/>
+          <w:b/>
+          <w:color w:val="FF0000"/>
+        </w:rPr>
+        <w:t>Project Settings</w:t>
+      </w:r>
+      <w:r>
+        <w:rPr>
+          <w:rFonts w:hint="eastAsia"/>
+        </w:rPr>
+        <w:t xml:space="preserve"> </w:t>
       </w:r>
       <w:r>
         <w:rPr>
@@ -1479,16 +1341,13 @@
       <w:r>
         <w:rPr>
           <w:rFonts w:hint="eastAsia"/>
+          <w:b/>
+          <w:color w:val="FF0000"/>
         </w:rPr>
         <w:t>IDE Settings</w:t>
       </w:r>
     </w:p>
     <w:p>
-      <w:pPr>
-        <w:rPr>
-          <w:rFonts w:hint="eastAsia"/>
-        </w:rPr>
-      </w:pPr>
       <w:r>
         <w:rPr>
           <w:noProof/>
@@ -1533,54 +1392,70 @@
     <w:p>
       <w:pPr>
         <w:rPr>
-          <w:rFonts w:hint="eastAsia"/>
+          <w:b/>
+          <w:i/>
         </w:rPr>
       </w:pPr>
       <w:r>
         <w:rPr>
           <w:rFonts w:hint="eastAsia"/>
-        </w:rPr>
-        <w:t>Project Settings</w:t>
-      </w:r>
-      <w:r>
-        <w:rPr>
-          <w:rFonts w:hint="eastAsia"/>
+          <w:b/>
+          <w:i/>
+          <w:color w:val="FF0000"/>
+        </w:rPr>
+        <w:t xml:space="preserve">Project Settings ---- </w:t>
+      </w:r>
+      <w:r>
+        <w:rPr>
+          <w:rFonts w:hint="eastAsia"/>
+          <w:b/>
+          <w:i/>
+          <w:color w:val="FF0000"/>
+        </w:rPr>
+        <w:t>是按照项目定制</w:t>
+      </w:r>
+      <w:r>
+        <w:rPr>
+          <w:rFonts w:hint="eastAsia"/>
+          <w:b/>
+          <w:i/>
+          <w:color w:val="FF0000"/>
+        </w:rPr>
+        <w:t xml:space="preserve">  </w:t>
+      </w:r>
+      <w:r>
+        <w:rPr>
+          <w:rFonts w:hint="eastAsia"/>
+          <w:b/>
+          <w:i/>
+          <w:color w:val="FF0000"/>
+        </w:rPr>
+        <w:t>局部定制</w:t>
+      </w:r>
+      <w:r>
+        <w:rPr>
+          <w:rFonts w:hint="eastAsia"/>
+          <w:b/>
+          <w:i/>
+          <w:color w:val="FF0000"/>
         </w:rPr>
         <w:t xml:space="preserve"> ---- </w:t>
       </w:r>
       <w:r>
         <w:rPr>
           <w:rFonts w:hint="eastAsia"/>
-        </w:rPr>
-        <w:t>是按照项目定制</w:t>
-      </w:r>
-      <w:r>
-        <w:rPr>
-          <w:rFonts w:hint="eastAsia"/>
-        </w:rPr>
-        <w:t xml:space="preserve">  </w:t>
-      </w:r>
-      <w:r>
-        <w:rPr>
-          <w:rFonts w:hint="eastAsia"/>
-        </w:rPr>
-        <w:t>局部定制</w:t>
-      </w:r>
-      <w:r>
-        <w:rPr>
-          <w:rFonts w:hint="eastAsia"/>
-        </w:rPr>
-        <w:t xml:space="preserve"> ---- </w:t>
-      </w:r>
-      <w:r>
-        <w:rPr>
-          <w:rFonts w:hint="eastAsia"/>
+          <w:b/>
+          <w:i/>
+          <w:color w:val="FF0000"/>
         </w:rPr>
         <w:t>当前项目生效</w:t>
       </w:r>
       <w:r>
         <w:rPr>
           <w:rFonts w:hint="eastAsia"/>
+          <w:b/>
+          <w:i/>
+          <w:color w:val="FF0000"/>
         </w:rPr>
         <w:t xml:space="preserve"> </w:t>
       </w:r>
@@ -1588,28 +1463,33 @@
     <w:p>
       <w:pPr>
         <w:rPr>
-          <w:rFonts w:hint="eastAsia"/>
+          <w:b/>
+          <w:i/>
+          <w:color w:val="FF0000"/>
         </w:rPr>
       </w:pPr>
-      <w:r>
-        <w:rPr>
-          <w:rFonts w:hint="eastAsia"/>
+      <w:bookmarkStart w:id="0" w:name="_GoBack"/>
+      <w:r>
+        <w:rPr>
+          <w:rFonts w:hint="eastAsia"/>
+          <w:b/>
+          <w:i/>
+          <w:color w:val="FF0000"/>
         </w:rPr>
         <w:t xml:space="preserve">IDE Settings ---- </w:t>
       </w:r>
       <w:r>
         <w:rPr>
           <w:rFonts w:hint="eastAsia"/>
+          <w:b/>
+          <w:i/>
+          <w:color w:val="FF0000"/>
         </w:rPr>
         <w:t>是全局的定制</w:t>
       </w:r>
     </w:p>
-    <w:p>
-      <w:pPr>
-        <w:rPr>
-          <w:rFonts w:hint="eastAsia"/>
-        </w:rPr>
-      </w:pPr>
+    <w:bookmarkEnd w:id="0"/>
+    <w:p>
       <w:r>
         <w:rPr>
           <w:rFonts w:hint="eastAsia"/>
@@ -1630,11 +1510,6 @@
       </w:r>
     </w:p>
     <w:p>
-      <w:pPr>
-        <w:rPr>
-          <w:rFonts w:hint="eastAsia"/>
-        </w:rPr>
-      </w:pPr>
       <w:r>
         <w:rPr>
           <w:noProof/>
@@ -1677,11 +1552,6 @@
       </w:r>
     </w:p>
     <w:p>
-      <w:pPr>
-        <w:rPr>
-          <w:rFonts w:hint="eastAsia"/>
-        </w:rPr>
-      </w:pPr>
       <w:r>
         <w:rPr>
           <w:rFonts w:hint="eastAsia"/>
@@ -1702,11 +1572,6 @@
       </w:r>
     </w:p>
     <w:p>
-      <w:pPr>
-        <w:rPr>
-          <w:rFonts w:hint="eastAsia"/>
-        </w:rPr>
-      </w:pPr>
       <w:r>
         <w:rPr>
           <w:rFonts w:hint="eastAsia"/>
@@ -1733,11 +1598,6 @@
       </w:r>
     </w:p>
     <w:p>
-      <w:pPr>
-        <w:rPr>
-          <w:rFonts w:hint="eastAsia"/>
-        </w:rPr>
-      </w:pPr>
       <w:r>
         <w:rPr>
           <w:rFonts w:hint="eastAsia"/>
@@ -1757,19 +1617,8 @@
         <w:t>的小优化</w:t>
       </w:r>
     </w:p>
-    <w:p>
-      <w:pPr>
-        <w:rPr>
-          <w:rFonts w:hint="eastAsia"/>
-        </w:rPr>
-      </w:pPr>
-    </w:p>
-    <w:p>
-      <w:pPr>
-        <w:rPr>
-          <w:rFonts w:hint="eastAsia"/>
-        </w:rPr>
-      </w:pPr>
+    <w:p/>
+    <w:p>
       <w:r>
         <w:rPr>
           <w:rFonts w:hint="eastAsia"/>
@@ -1802,11 +1651,6 @@
       </w:r>
     </w:p>
     <w:p>
-      <w:pPr>
-        <w:rPr>
-          <w:rFonts w:hint="eastAsia"/>
-        </w:rPr>
-      </w:pPr>
       <w:r>
         <w:rPr>
           <w:rFonts w:hint="eastAsia"/>
@@ -1838,19 +1682,8 @@
         <w:t>这个后面细讲</w:t>
       </w:r>
     </w:p>
-    <w:p>
-      <w:pPr>
-        <w:rPr>
-          <w:rFonts w:hint="eastAsia"/>
-        </w:rPr>
-      </w:pPr>
-    </w:p>
-    <w:p>
-      <w:pPr>
-        <w:rPr>
-          <w:rFonts w:hint="eastAsia"/>
-        </w:rPr>
-      </w:pPr>
+    <w:p/>
+    <w:p>
       <w:r>
         <w:rPr>
           <w:noProof/>
@@ -1893,11 +1726,6 @@
       </w:r>
     </w:p>
     <w:p>
-      <w:pPr>
-        <w:rPr>
-          <w:rFonts w:hint="eastAsia"/>
-        </w:rPr>
-      </w:pPr>
       <w:r>
         <w:rPr>
           <w:rFonts w:hint="eastAsia"/>
@@ -1918,11 +1746,6 @@
       </w:r>
     </w:p>
     <w:p>
-      <w:pPr>
-        <w:rPr>
-          <w:rFonts w:hint="eastAsia"/>
-        </w:rPr>
-      </w:pPr>
       <w:r>
         <w:rPr>
           <w:noProof/>
@@ -1965,11 +1788,6 @@
       </w:r>
     </w:p>
     <w:p>
-      <w:pPr>
-        <w:rPr>
-          <w:rFonts w:hint="eastAsia"/>
-        </w:rPr>
-      </w:pPr>
       <w:r>
         <w:rPr>
           <w:rFonts w:hint="eastAsia"/>
@@ -2002,16 +1820,25 @@
       </w:r>
     </w:p>
     <w:p>
-      <w:pPr>
-        <w:rPr>
-          <w:rFonts w:hint="eastAsia"/>
-        </w:rPr>
-      </w:pPr>
-      <w:r>
-        <w:rPr>
-          <w:rFonts w:hint="eastAsia"/>
-        </w:rPr>
-        <w:t>这里面说修改内存</w:t>
+      <w:r>
+        <w:rPr>
+          <w:rFonts w:hint="eastAsia"/>
+        </w:rPr>
+        <w:t>这里面</w:t>
+      </w:r>
+      <w:proofErr w:type="gramStart"/>
+      <w:r>
+        <w:rPr>
+          <w:rFonts w:hint="eastAsia"/>
+        </w:rPr>
+        <w:t>说修改</w:t>
+      </w:r>
+      <w:proofErr w:type="gramEnd"/>
+      <w:r>
+        <w:rPr>
+          <w:rFonts w:hint="eastAsia"/>
+        </w:rPr>
+        <w:t>内存</w:t>
       </w:r>
       <w:r>
         <w:rPr>
@@ -2033,11 +1860,6 @@
       </w:r>
     </w:p>
     <w:p>
-      <w:pPr>
-        <w:rPr>
-          <w:rFonts w:hint="eastAsia"/>
-        </w:rPr>
-      </w:pPr>
       <w:r>
         <w:rPr>
           <w:rFonts w:hint="eastAsia"/>
@@ -2058,11 +1880,6 @@
       </w:r>
     </w:p>
     <w:p>
-      <w:pPr>
-        <w:rPr>
-          <w:rFonts w:hint="eastAsia"/>
-        </w:rPr>
-      </w:pPr>
       <w:r>
         <w:rPr>
           <w:noProof/>
@@ -2106,11 +1923,6 @@
       </w:r>
     </w:p>
     <w:p>
-      <w:pPr>
-        <w:rPr>
-          <w:rFonts w:hint="eastAsia"/>
-        </w:rPr>
-      </w:pPr>
       <w:r>
         <w:rPr>
           <w:rFonts w:hint="eastAsia"/>
@@ -2131,11 +1943,6 @@
       </w:r>
     </w:p>
     <w:p>
-      <w:pPr>
-        <w:rPr>
-          <w:rFonts w:hint="eastAsia"/>
-        </w:rPr>
-      </w:pPr>
       <w:r>
         <w:rPr>
           <w:rFonts w:hint="eastAsia"/>
@@ -2156,11 +1963,6 @@
       </w:r>
     </w:p>
     <w:p>
-      <w:pPr>
-        <w:rPr>
-          <w:rFonts w:hint="eastAsia"/>
-        </w:rPr>
-      </w:pPr>
       <w:r>
         <w:rPr>
           <w:rFonts w:hint="eastAsia"/>
@@ -2187,11 +1989,6 @@
       </w:r>
     </w:p>
     <w:p>
-      <w:pPr>
-        <w:rPr>
-          <w:rFonts w:hint="eastAsia"/>
-        </w:rPr>
-      </w:pPr>
       <w:r>
         <w:rPr>
           <w:rFonts w:hint="eastAsia"/>
@@ -2230,11 +2027,6 @@
       </w:r>
     </w:p>
     <w:p>
-      <w:pPr>
-        <w:rPr>
-          <w:rFonts w:hint="eastAsia"/>
-        </w:rPr>
-      </w:pPr>
       <w:r>
         <w:rPr>
           <w:rFonts w:hint="eastAsia"/>
@@ -2242,19 +2034,8 @@
         <w:t>默认是安装在</w:t>
       </w:r>
     </w:p>
-    <w:p>
-      <w:pPr>
-        <w:rPr>
-          <w:rFonts w:hint="eastAsia"/>
-        </w:rPr>
-      </w:pPr>
-    </w:p>
-    <w:p>
-      <w:pPr>
-        <w:rPr>
-          <w:rFonts w:hint="eastAsia"/>
-        </w:rPr>
-      </w:pPr>
+    <w:p/>
+    <w:p>
       <w:r>
         <w:rPr>
           <w:rFonts w:hint="eastAsia"/>
@@ -2263,11 +2044,6 @@
       </w:r>
     </w:p>
     <w:p>
-      <w:pPr>
-        <w:rPr>
-          <w:rFonts w:hint="eastAsia"/>
-        </w:rPr>
-      </w:pPr>
       <w:r>
         <w:rPr>
           <w:noProof/>
@@ -2310,11 +2086,6 @@
       </w:r>
     </w:p>
     <w:p>
-      <w:pPr>
-        <w:rPr>
-          <w:rFonts w:hint="eastAsia"/>
-        </w:rPr>
-      </w:pPr>
       <w:r>
         <w:rPr>
           <w:rFonts w:hint="eastAsia"/>
@@ -2346,78 +2117,16 @@
         <w:t>]</w:t>
       </w:r>
     </w:p>
-    <w:p>
-      <w:pPr>
-        <w:rPr>
-          <w:rFonts w:hint="eastAsia"/>
-        </w:rPr>
-      </w:pPr>
-      <w:bookmarkStart w:id="0" w:name="_GoBack"/>
-      <w:bookmarkEnd w:id="0"/>
-    </w:p>
-    <w:p>
-      <w:pPr>
-        <w:rPr>
-          <w:rFonts w:hint="eastAsia"/>
-        </w:rPr>
-      </w:pPr>
-    </w:p>
-    <w:p>
-      <w:pPr>
-        <w:rPr>
-          <w:rFonts w:hint="eastAsia"/>
-        </w:rPr>
-      </w:pPr>
-    </w:p>
-    <w:p>
-      <w:pPr>
-        <w:rPr>
-          <w:rFonts w:hint="eastAsia"/>
-        </w:rPr>
-      </w:pPr>
-    </w:p>
-    <w:p>
-      <w:pPr>
-        <w:rPr>
-          <w:rFonts w:hint="eastAsia"/>
-        </w:rPr>
-      </w:pPr>
-    </w:p>
-    <w:p>
-      <w:pPr>
-        <w:rPr>
-          <w:rFonts w:hint="eastAsia"/>
-        </w:rPr>
-      </w:pPr>
-    </w:p>
-    <w:p>
-      <w:pPr>
-        <w:rPr>
-          <w:rFonts w:hint="eastAsia"/>
-        </w:rPr>
-      </w:pPr>
-    </w:p>
-    <w:p>
-      <w:pPr>
-        <w:rPr>
-          <w:rFonts w:hint="eastAsia"/>
-        </w:rPr>
-      </w:pPr>
-    </w:p>
-    <w:p>
-      <w:pPr>
-        <w:rPr>
-          <w:rFonts w:hint="eastAsia"/>
-        </w:rPr>
-      </w:pPr>
-    </w:p>
-    <w:p>
-      <w:pPr>
-        <w:rPr>
-          <w:rFonts w:hint="eastAsia"/>
-        </w:rPr>
-      </w:pPr>
-    </w:p>
+    <w:p/>
+    <w:p/>
+    <w:p/>
+    <w:p/>
+    <w:p/>
+    <w:p/>
+    <w:p/>
+    <w:p/>
+    <w:p/>
+    <w:p/>
     <w:p/>
     <w:sectPr>
       <w:pgSz w:w="11906" w:h="16838"/>

--- a/notes/IntelJIDEA学习教程/day1.docx
+++ b/notes/IntelJIDEA学习教程/day1.docx
@@ -178,44 +178,75 @@
       <w:r>
         <w:rPr>
           <w:rFonts w:hint="eastAsia"/>
+          <w:b/>
         </w:rPr>
         <w:t>老师说</w:t>
       </w:r>
       <w:r>
         <w:rPr>
           <w:rFonts w:hint="eastAsia"/>
+          <w:b/>
         </w:rPr>
         <w:t>IDEA</w:t>
       </w:r>
       <w:r>
         <w:rPr>
           <w:rFonts w:hint="eastAsia"/>
+          <w:b/>
         </w:rPr>
         <w:t>比</w:t>
       </w:r>
       <w:r>
         <w:rPr>
           <w:rFonts w:hint="eastAsia"/>
+          <w:b/>
         </w:rPr>
         <w:t>eclipse</w:t>
       </w:r>
       <w:r>
         <w:rPr>
           <w:rFonts w:hint="eastAsia"/>
+          <w:b/>
         </w:rPr>
         <w:t>好很多</w:t>
       </w:r>
       <w:r>
         <w:rPr>
           <w:rFonts w:hint="eastAsia"/>
-        </w:rPr>
-        <w:t xml:space="preserve"> </w:t>
-      </w:r>
-      <w:r>
-        <w:rPr>
-          <w:rFonts w:hint="eastAsia"/>
+          <w:b/>
+        </w:rPr>
+        <w:t xml:space="preserve"> </w:t>
+      </w:r>
+      <w:r>
+        <w:rPr>
+          <w:rFonts w:hint="eastAsia"/>
+          <w:b/>
         </w:rPr>
         <w:t>插件的兼容性很高</w:t>
+      </w:r>
+      <w:r>
+        <w:rPr>
+          <w:rFonts w:hint="eastAsia"/>
+        </w:rPr>
+        <w:t xml:space="preserve"> </w:t>
+      </w:r>
+      <w:r>
+        <w:rPr>
+          <w:rFonts w:hint="eastAsia"/>
+        </w:rPr>
+        <w:t>插件没有</w:t>
+      </w:r>
+      <w:r>
+        <w:rPr>
+          <w:rFonts w:hint="eastAsia"/>
+        </w:rPr>
+        <w:t>eclipse</w:t>
+      </w:r>
+      <w:r>
+        <w:rPr>
+          <w:rFonts w:hint="eastAsia"/>
+        </w:rPr>
+        <w:t>多</w:t>
       </w:r>
       <w:r>
         <w:rPr>
@@ -515,15 +546,22 @@
       </w:r>
     </w:p>
     <w:p>
-      <w:r>
-        <w:rPr>
-          <w:rFonts w:hint="eastAsia"/>
+      <w:pPr>
+        <w:rPr>
+          <w:b/>
+        </w:rPr>
+      </w:pPr>
+      <w:r>
+        <w:rPr>
+          <w:rFonts w:hint="eastAsia"/>
+          <w:b/>
         </w:rPr>
         <w:t>旗舰版就是里面装了很多好用的插件而已</w:t>
       </w:r>
       <w:r>
         <w:rPr>
           <w:rFonts w:hint="eastAsia"/>
+          <w:b/>
         </w:rPr>
         <w:t xml:space="preserve">  </w:t>
       </w:r>
@@ -625,14 +663,19 @@
       </w:r>
     </w:p>
     <w:p>
+      <w:pPr>
+        <w:rPr>
+          <w:rFonts w:hint="eastAsia"/>
+        </w:rPr>
+      </w:pPr>
       <w:r>
         <w:rPr>
           <w:noProof/>
         </w:rPr>
         <w:drawing>
           <wp:inline distT="0" distB="0" distL="0" distR="0" wp14:anchorId="742D2DE1" wp14:editId="7B5E6A76">
-            <wp:extent cx="5274310" cy="1547497"/>
-            <wp:effectExtent l="0" t="0" r="2540" b="0"/>
+            <wp:extent cx="4298157" cy="1261091"/>
+            <wp:effectExtent l="0" t="0" r="7620" b="0"/>
             <wp:docPr id="7" name="图片 7"/>
             <wp:cNvGraphicFramePr>
               <a:graphicFrameLocks xmlns:a="http://schemas.openxmlformats.org/drawingml/2006/main" noChangeAspect="1"/>
@@ -653,7 +696,7 @@
                   <pic:spPr>
                     <a:xfrm>
                       <a:off x="0" y="0"/>
-                      <a:ext cx="5274310" cy="1547497"/>
+                      <a:ext cx="4299227" cy="1261405"/>
                     </a:xfrm>
                     <a:prstGeom prst="rect">
                       <a:avLst/>
@@ -664,6 +707,50 @@
             </a:graphic>
           </wp:inline>
         </w:drawing>
+      </w:r>
+      <w:r>
+        <w:rPr>
+          <w:rFonts w:hint="eastAsia"/>
+        </w:rPr>
+        <w:t xml:space="preserve"> </w:t>
+      </w:r>
+      <w:r>
+        <w:rPr>
+          <w:rFonts w:hint="eastAsia"/>
+        </w:rPr>
+        <w:t>用法一样</w:t>
+      </w:r>
+      <w:r>
+        <w:rPr>
+          <w:rFonts w:hint="eastAsia"/>
+        </w:rPr>
+        <w:t xml:space="preserve"> </w:t>
+      </w:r>
+      <w:r>
+        <w:rPr>
+          <w:rFonts w:hint="eastAsia"/>
+        </w:rPr>
+        <w:t>就是语言一样</w:t>
+      </w:r>
+      <w:r>
+        <w:rPr>
+          <w:rFonts w:hint="eastAsia"/>
+        </w:rPr>
+        <w:t xml:space="preserve"> </w:t>
+      </w:r>
+      <w:r>
+        <w:rPr>
+          <w:rFonts w:hint="eastAsia"/>
+        </w:rPr>
+        <w:t>主题快捷键是一样的</w:t>
+      </w:r>
+    </w:p>
+    <w:p>
+      <w:r>
+        <w:rPr>
+          <w:rFonts w:hint="eastAsia"/>
+        </w:rPr>
+        <w:t xml:space="preserve"> </w:t>
       </w:r>
     </w:p>
     <w:p>
@@ -1192,6 +1279,11 @@
       </w:r>
     </w:p>
     <w:p>
+      <w:pPr>
+        <w:rPr>
+          <w:rFonts w:hint="eastAsia"/>
+        </w:rPr>
+      </w:pPr>
       <w:r>
         <w:rPr>
           <w:noProof/>
@@ -1234,10 +1326,43 @@
       </w:r>
     </w:p>
     <w:p>
+      <w:pPr>
+        <w:rPr>
+          <w:rFonts w:hint="eastAsia"/>
+        </w:rPr>
+      </w:pPr>
+      <w:r>
+        <w:rPr>
+          <w:rFonts w:hint="eastAsia"/>
+        </w:rPr>
+        <w:t>默认进来是白色的</w:t>
+      </w:r>
+      <w:r>
+        <w:rPr>
+          <w:rFonts w:hint="eastAsia"/>
+        </w:rPr>
+        <w:t xml:space="preserve"> </w:t>
+      </w:r>
+    </w:p>
+    <w:p/>
+    <w:p>
+      <w:pPr>
+        <w:rPr>
+          <w:b/>
+        </w:rPr>
+      </w:pPr>
       <w:proofErr w:type="gramStart"/>
       <w:r>
         <w:rPr>
           <w:rFonts w:hint="eastAsia"/>
+          <w:b/>
+        </w:rPr>
+        <w:t>如何</w:t>
+      </w:r>
+      <w:r>
+        <w:rPr>
+          <w:rFonts w:hint="eastAsia"/>
+          <w:b/>
         </w:rPr>
         <w:t>勾选去掉</w:t>
       </w:r>
@@ -1245,15 +1370,24 @@
       <w:r>
         <w:rPr>
           <w:rFonts w:hint="eastAsia"/>
+          <w:b/>
         </w:rPr>
         <w:t>不常用的插件</w:t>
       </w:r>
+      <w:r>
+        <w:rPr>
+          <w:rFonts w:hint="eastAsia"/>
+          <w:b/>
+        </w:rPr>
+        <w:t>？</w:t>
+      </w:r>
     </w:p>
     <w:p>
       <w:r>
         <w:rPr>
           <w:noProof/>
         </w:rPr>
+        <w:lastRenderedPageBreak/>
         <w:drawing>
           <wp:inline distT="0" distB="0" distL="0" distR="0" wp14:anchorId="2161FA44" wp14:editId="6ED1F9CC">
             <wp:extent cx="2188493" cy="1717910"/>
@@ -1297,7 +1431,6 @@
         <w:rPr>
           <w:rFonts w:hint="eastAsia"/>
         </w:rPr>
-        <w:lastRenderedPageBreak/>
         <w:t>进入之后</w:t>
       </w:r>
       <w:r>
@@ -1348,6 +1481,11 @@
       </w:r>
     </w:p>
     <w:p>
+      <w:pPr>
+        <w:rPr>
+          <w:rFonts w:hint="eastAsia"/>
+        </w:rPr>
+      </w:pPr>
       <w:r>
         <w:rPr>
           <w:noProof/>
@@ -1390,6 +1528,14 @@
       </w:r>
     </w:p>
     <w:p>
+      <w:r>
+        <w:rPr>
+          <w:rFonts w:hint="eastAsia"/>
+        </w:rPr>
+        <w:t>这两个是一个长长的菜单中</w:t>
+      </w:r>
+    </w:p>
+    <w:p>
       <w:pPr>
         <w:rPr>
           <w:b/>
@@ -1468,7 +1614,6 @@
           <w:color w:val="FF0000"/>
         </w:rPr>
       </w:pPr>
-      <w:bookmarkStart w:id="0" w:name="_GoBack"/>
       <w:r>
         <w:rPr>
           <w:rFonts w:hint="eastAsia"/>
@@ -1488,7 +1633,46 @@
         <w:t>是全局的定制</w:t>
       </w:r>
     </w:p>
-    <w:bookmarkEnd w:id="0"/>
+    <w:p>
+      <w:pPr>
+        <w:rPr>
+          <w:rFonts w:hint="eastAsia"/>
+        </w:rPr>
+      </w:pPr>
+      <w:r>
+        <w:rPr>
+          <w:rFonts w:hint="eastAsia"/>
+        </w:rPr>
+        <w:t>【貌似在新版的</w:t>
+      </w:r>
+      <w:proofErr w:type="spellStart"/>
+      <w:r>
+        <w:rPr>
+          <w:rFonts w:hint="eastAsia"/>
+        </w:rPr>
+        <w:t>IntelliJ</w:t>
+      </w:r>
+      <w:proofErr w:type="spellEnd"/>
+      <w:r>
+        <w:rPr>
+          <w:rFonts w:hint="eastAsia"/>
+        </w:rPr>
+        <w:t xml:space="preserve"> IDE</w:t>
+      </w:r>
+      <w:r>
+        <w:rPr>
+          <w:rFonts w:hint="eastAsia"/>
+        </w:rPr>
+        <w:t>中是没有这两个的】</w:t>
+      </w:r>
+    </w:p>
+    <w:p>
+      <w:pPr>
+        <w:rPr>
+          <w:rFonts w:hint="eastAsia"/>
+        </w:rPr>
+      </w:pPr>
+    </w:p>
     <w:p>
       <w:r>
         <w:rPr>
@@ -1570,6 +1754,68 @@
         </w:rPr>
         <w:t>把前面的打钩去掉</w:t>
       </w:r>
+      <w:r>
+        <w:rPr>
+          <w:rFonts w:hint="eastAsia"/>
+        </w:rPr>
+        <w:t xml:space="preserve"> ---- </w:t>
+      </w:r>
+      <w:r>
+        <w:rPr>
+          <w:rFonts w:hint="eastAsia"/>
+        </w:rPr>
+        <w:t>比如</w:t>
+      </w:r>
+      <w:r>
+        <w:rPr>
+          <w:rFonts w:hint="eastAsia"/>
+        </w:rPr>
+        <w:t xml:space="preserve"> </w:t>
+      </w:r>
+      <w:r>
+        <w:rPr>
+          <w:rFonts w:hint="eastAsia"/>
+        </w:rPr>
+        <w:t>不做</w:t>
+      </w:r>
+      <w:r>
+        <w:rPr>
+          <w:rFonts w:hint="eastAsia"/>
+        </w:rPr>
+        <w:t>Android</w:t>
+      </w:r>
+      <w:r>
+        <w:rPr>
+          <w:rFonts w:hint="eastAsia"/>
+        </w:rPr>
+        <w:t>开发</w:t>
+      </w:r>
+      <w:r>
+        <w:rPr>
+          <w:rFonts w:hint="eastAsia"/>
+        </w:rPr>
+        <w:t xml:space="preserve">  </w:t>
+      </w:r>
+      <w:r>
+        <w:rPr>
+          <w:rFonts w:hint="eastAsia"/>
+        </w:rPr>
+        <w:t>就把这个</w:t>
+      </w:r>
+      <w:proofErr w:type="gramStart"/>
+      <w:r>
+        <w:rPr>
+          <w:rFonts w:hint="eastAsia"/>
+        </w:rPr>
+        <w:t>勾</w:t>
+      </w:r>
+      <w:proofErr w:type="gramEnd"/>
+      <w:r>
+        <w:rPr>
+          <w:rFonts w:hint="eastAsia"/>
+        </w:rPr>
+        <w:t>去掉等等</w:t>
+      </w:r>
     </w:p>
     <w:p>
       <w:r>
@@ -1617,44 +1863,169 @@
         <w:t>的小优化</w:t>
       </w:r>
     </w:p>
+    <w:p>
+      <w:pPr>
+        <w:rPr>
+          <w:rFonts w:hint="eastAsia"/>
+        </w:rPr>
+      </w:pPr>
+    </w:p>
+    <w:p>
+      <w:pPr>
+        <w:rPr>
+          <w:b/>
+          <w:color w:val="FF0000"/>
+        </w:rPr>
+      </w:pPr>
+      <w:r>
+        <w:rPr>
+          <w:rFonts w:hint="eastAsia"/>
+          <w:b/>
+          <w:color w:val="FF0000"/>
+        </w:rPr>
+        <w:t>*****eclipse</w:t>
+      </w:r>
+      <w:r>
+        <w:rPr>
+          <w:rFonts w:hint="eastAsia"/>
+          <w:b/>
+          <w:color w:val="FF0000"/>
+        </w:rPr>
+        <w:t>和</w:t>
+      </w:r>
+      <w:r>
+        <w:rPr>
+          <w:rFonts w:hint="eastAsia"/>
+          <w:b/>
+          <w:color w:val="FF0000"/>
+        </w:rPr>
+        <w:t>idea</w:t>
+      </w:r>
+      <w:r>
+        <w:rPr>
+          <w:rFonts w:hint="eastAsia"/>
+          <w:b/>
+          <w:color w:val="FF0000"/>
+        </w:rPr>
+        <w:t>的区别</w:t>
+      </w:r>
+    </w:p>
+    <w:p>
+      <w:pPr>
+        <w:rPr>
+          <w:rFonts w:hint="eastAsia"/>
+        </w:rPr>
+      </w:pPr>
+      <w:r>
+        <w:rPr>
+          <w:rFonts w:hint="eastAsia"/>
+        </w:rPr>
+        <w:t>一个窗口只能打开一个</w:t>
+      </w:r>
+      <w:r>
+        <w:rPr>
+          <w:rFonts w:hint="eastAsia"/>
+        </w:rPr>
+        <w:t xml:space="preserve">project </w:t>
+      </w:r>
+      <w:r>
+        <w:rPr>
+          <w:rFonts w:hint="eastAsia"/>
+        </w:rPr>
+        <w:t>和</w:t>
+      </w:r>
+      <w:r>
+        <w:rPr>
+          <w:rFonts w:hint="eastAsia"/>
+        </w:rPr>
+        <w:t>eclipse</w:t>
+      </w:r>
+      <w:r>
+        <w:rPr>
+          <w:rFonts w:hint="eastAsia"/>
+        </w:rPr>
+        <w:t>不一样</w:t>
+      </w:r>
+      <w:r>
+        <w:rPr>
+          <w:rFonts w:hint="eastAsia"/>
+        </w:rPr>
+        <w:t xml:space="preserve"> --- </w:t>
+      </w:r>
+      <w:r>
+        <w:rPr>
+          <w:rFonts w:hint="eastAsia"/>
+        </w:rPr>
+        <w:t>这是因为</w:t>
+      </w:r>
+      <w:r>
+        <w:rPr>
+          <w:rFonts w:hint="eastAsia"/>
+        </w:rPr>
+        <w:t>IDEA</w:t>
+      </w:r>
+      <w:r>
+        <w:rPr>
+          <w:rFonts w:hint="eastAsia"/>
+        </w:rPr>
+        <w:t>有一个前面刚才讲的</w:t>
+      </w:r>
+      <w:r>
+        <w:rPr>
+          <w:rFonts w:hint="eastAsia"/>
+        </w:rPr>
+        <w:t xml:space="preserve">project settings </w:t>
+      </w:r>
+      <w:r>
+        <w:rPr>
+          <w:rFonts w:hint="eastAsia"/>
+        </w:rPr>
+        <w:t>所以</w:t>
+      </w:r>
+      <w:r>
+        <w:rPr>
+          <w:rFonts w:hint="eastAsia"/>
+        </w:rPr>
+        <w:t xml:space="preserve"> </w:t>
+      </w:r>
+      <w:r>
+        <w:rPr>
+          <w:rFonts w:hint="eastAsia"/>
+        </w:rPr>
+        <w:t>每一个项目一个</w:t>
+      </w:r>
+      <w:r>
+        <w:rPr>
+          <w:rFonts w:hint="eastAsia"/>
+        </w:rPr>
+        <w:t xml:space="preserve"> </w:t>
+      </w:r>
+      <w:r>
+        <w:rPr>
+          <w:rFonts w:hint="eastAsia"/>
+        </w:rPr>
+        <w:t>如果一个窗口打开多个项目</w:t>
+      </w:r>
+      <w:r>
+        <w:rPr>
+          <w:rFonts w:hint="eastAsia"/>
+        </w:rPr>
+        <w:t xml:space="preserve"> project settings</w:t>
+      </w:r>
+      <w:r>
+        <w:rPr>
+          <w:rFonts w:hint="eastAsia"/>
+        </w:rPr>
+        <w:t>就矛盾了</w:t>
+      </w:r>
+    </w:p>
     <w:p/>
     <w:p>
       <w:r>
         <w:rPr>
           <w:rFonts w:hint="eastAsia"/>
         </w:rPr>
-        <w:t>一个窗口只能打开一个</w:t>
-      </w:r>
-      <w:r>
-        <w:rPr>
-          <w:rFonts w:hint="eastAsia"/>
-        </w:rPr>
-        <w:t xml:space="preserve">project </w:t>
-      </w:r>
-      <w:r>
-        <w:rPr>
-          <w:rFonts w:hint="eastAsia"/>
-        </w:rPr>
-        <w:t>和</w:t>
-      </w:r>
-      <w:r>
-        <w:rPr>
-          <w:rFonts w:hint="eastAsia"/>
-        </w:rPr>
-        <w:t>eclipse</w:t>
-      </w:r>
-      <w:r>
-        <w:rPr>
-          <w:rFonts w:hint="eastAsia"/>
-        </w:rPr>
-        <w:t>不一样</w:t>
-      </w:r>
-    </w:p>
-    <w:p>
-      <w:r>
-        <w:rPr>
-          <w:rFonts w:hint="eastAsia"/>
-        </w:rPr>
+        <w:lastRenderedPageBreak/>
         <w:t>一个</w:t>
       </w:r>
       <w:r>
@@ -1820,9 +2191,17 @@
       </w:r>
     </w:p>
     <w:p>
-      <w:r>
-        <w:rPr>
-          <w:rFonts w:hint="eastAsia"/>
+      <w:pPr>
+        <w:rPr>
+          <w:b/>
+          <w:color w:val="FF0000"/>
+        </w:rPr>
+      </w:pPr>
+      <w:r>
+        <w:rPr>
+          <w:rFonts w:hint="eastAsia"/>
+          <w:b/>
+          <w:color w:val="FF0000"/>
         </w:rPr>
         <w:t>这里面</w:t>
       </w:r>
@@ -1830,6 +2209,8 @@
       <w:r>
         <w:rPr>
           <w:rFonts w:hint="eastAsia"/>
+          <w:b/>
+          <w:color w:val="FF0000"/>
         </w:rPr>
         <w:t>说修改</w:t>
       </w:r>
@@ -1837,59 +2218,86 @@
       <w:r>
         <w:rPr>
           <w:rFonts w:hint="eastAsia"/>
+          <w:b/>
+          <w:color w:val="FF0000"/>
         </w:rPr>
         <w:t>内存</w:t>
       </w:r>
       <w:r>
         <w:rPr>
           <w:rFonts w:hint="eastAsia"/>
-        </w:rPr>
-        <w:t xml:space="preserve"> </w:t>
-      </w:r>
-      <w:r>
-        <w:rPr>
-          <w:rFonts w:hint="eastAsia"/>
+          <w:b/>
+          <w:color w:val="FF0000"/>
+        </w:rPr>
+        <w:t xml:space="preserve"> </w:t>
+      </w:r>
+      <w:r>
+        <w:rPr>
+          <w:rFonts w:hint="eastAsia"/>
+          <w:b/>
+          <w:color w:val="FF0000"/>
         </w:rPr>
         <w:t>就是给大内存使用的</w:t>
       </w:r>
       <w:r>
         <w:rPr>
           <w:rFonts w:hint="eastAsia"/>
-        </w:rPr>
-        <w:t xml:space="preserve"> </w:t>
-      </w:r>
-    </w:p>
-    <w:p>
-      <w:r>
-        <w:rPr>
-          <w:rFonts w:hint="eastAsia"/>
+          <w:b/>
+          <w:color w:val="FF0000"/>
+        </w:rPr>
+        <w:t xml:space="preserve"> </w:t>
+      </w:r>
+    </w:p>
+    <w:p>
+      <w:pPr>
+        <w:rPr>
+          <w:rFonts w:hint="eastAsia"/>
+          <w:b/>
+          <w:color w:val="FF0000"/>
+        </w:rPr>
+      </w:pPr>
+      <w:r>
+        <w:rPr>
+          <w:rFonts w:hint="eastAsia"/>
+          <w:b/>
+          <w:color w:val="FF0000"/>
         </w:rPr>
         <w:t>以</w:t>
       </w:r>
       <w:r>
         <w:rPr>
           <w:rFonts w:hint="eastAsia"/>
+          <w:b/>
+          <w:color w:val="FF0000"/>
         </w:rPr>
         <w:t>64</w:t>
       </w:r>
       <w:r>
         <w:rPr>
           <w:rFonts w:hint="eastAsia"/>
+          <w:b/>
+          <w:color w:val="FF0000"/>
         </w:rPr>
         <w:t>位为例</w:t>
       </w:r>
     </w:p>
     <w:p>
+      <w:pPr>
+        <w:rPr>
+          <w:rFonts w:hint="eastAsia"/>
+          <w:b/>
+          <w:color w:val="FF0000"/>
+        </w:rPr>
+      </w:pPr>
       <w:r>
         <w:rPr>
           <w:noProof/>
         </w:rPr>
-        <w:lastRenderedPageBreak/>
         <w:drawing>
-          <wp:inline distT="0" distB="0" distL="0" distR="0" wp14:anchorId="50A44F32" wp14:editId="4A7F0C5A">
-            <wp:extent cx="1542274" cy="1297020"/>
-            <wp:effectExtent l="0" t="0" r="1270" b="0"/>
-            <wp:docPr id="20" name="图片 20"/>
+          <wp:inline distT="0" distB="0" distL="0" distR="0" wp14:anchorId="321E4078" wp14:editId="4D9C161B">
+            <wp:extent cx="3118194" cy="1369434"/>
+            <wp:effectExtent l="0" t="0" r="6350" b="2540"/>
+            <wp:docPr id="15" name="图片 15"/>
             <wp:cNvGraphicFramePr>
               <a:graphicFrameLocks xmlns:a="http://schemas.openxmlformats.org/drawingml/2006/main" noChangeAspect="1"/>
             </wp:cNvGraphicFramePr>
@@ -1909,7 +2317,7 @@
                   <pic:spPr>
                     <a:xfrm>
                       <a:off x="0" y="0"/>
-                      <a:ext cx="1544355" cy="1298770"/>
+                      <a:ext cx="3118846" cy="1369720"/>
                     </a:xfrm>
                     <a:prstGeom prst="rect">
                       <a:avLst/>
@@ -1923,136 +2331,20 @@
       </w:r>
     </w:p>
     <w:p>
-      <w:r>
-        <w:rPr>
-          <w:rFonts w:hint="eastAsia"/>
-        </w:rPr>
-        <w:t>前面几个都是</w:t>
-      </w:r>
-      <w:r>
-        <w:rPr>
-          <w:rFonts w:hint="eastAsia"/>
-        </w:rPr>
-        <w:t>JVM</w:t>
-      </w:r>
-      <w:r>
-        <w:rPr>
-          <w:rFonts w:hint="eastAsia"/>
-        </w:rPr>
-        <w:t>的内存参数</w:t>
-      </w:r>
-    </w:p>
-    <w:p>
-      <w:r>
-        <w:rPr>
-          <w:rFonts w:hint="eastAsia"/>
-        </w:rPr>
-        <w:t>IDEA</w:t>
-      </w:r>
-      <w:r>
-        <w:rPr>
-          <w:rFonts w:hint="eastAsia"/>
-        </w:rPr>
-        <w:t>有一个索引缓存的概念</w:t>
-      </w:r>
-      <w:r>
-        <w:rPr>
-          <w:rFonts w:hint="eastAsia"/>
-        </w:rPr>
-        <w:t xml:space="preserve">  </w:t>
-      </w:r>
-    </w:p>
-    <w:p>
-      <w:r>
-        <w:rPr>
-          <w:rFonts w:hint="eastAsia"/>
-        </w:rPr>
-        <w:t>启动是相对快</w:t>
-      </w:r>
-      <w:r>
-        <w:rPr>
-          <w:rFonts w:hint="eastAsia"/>
-        </w:rPr>
-        <w:t xml:space="preserve">  </w:t>
-      </w:r>
-      <w:r>
-        <w:rPr>
-          <w:rFonts w:hint="eastAsia"/>
-        </w:rPr>
-        <w:t>搜索也会变快</w:t>
-      </w:r>
-      <w:r>
-        <w:rPr>
-          <w:rFonts w:hint="eastAsia"/>
-        </w:rPr>
-        <w:t xml:space="preserve">  </w:t>
-      </w:r>
-    </w:p>
-    <w:p>
-      <w:r>
-        <w:rPr>
-          <w:rFonts w:hint="eastAsia"/>
-        </w:rPr>
-        <w:t>但是因为缓存</w:t>
-      </w:r>
-      <w:r>
-        <w:rPr>
-          <w:rFonts w:hint="eastAsia"/>
-        </w:rPr>
-        <w:t xml:space="preserve">  </w:t>
-      </w:r>
-      <w:r>
-        <w:rPr>
-          <w:rFonts w:hint="eastAsia"/>
-        </w:rPr>
-        <w:t>所以</w:t>
-      </w:r>
-      <w:r>
-        <w:rPr>
-          <w:rFonts w:hint="eastAsia"/>
-        </w:rPr>
-        <w:t xml:space="preserve">  </w:t>
-      </w:r>
-      <w:r>
-        <w:rPr>
-          <w:rFonts w:hint="eastAsia"/>
-        </w:rPr>
-        <w:t>也要有一个地方保存缓存文件</w:t>
-      </w:r>
-      <w:r>
-        <w:rPr>
-          <w:rFonts w:hint="eastAsia"/>
-        </w:rPr>
-        <w:t xml:space="preserve">  </w:t>
-      </w:r>
-    </w:p>
-    <w:p>
-      <w:r>
-        <w:rPr>
-          <w:rFonts w:hint="eastAsia"/>
-        </w:rPr>
-        <w:t>默认是安装在</w:t>
-      </w:r>
-    </w:p>
-    <w:p/>
-    <w:p>
-      <w:r>
-        <w:rPr>
-          <w:rFonts w:hint="eastAsia"/>
-        </w:rPr>
-        <w:t>现在我的项目里面有</w:t>
-      </w:r>
-    </w:p>
-    <w:p>
+      <w:pPr>
+        <w:rPr>
+          <w:rFonts w:hint="eastAsia"/>
+        </w:rPr>
+      </w:pPr>
       <w:r>
         <w:rPr>
           <w:noProof/>
         </w:rPr>
         <w:drawing>
-          <wp:inline distT="0" distB="0" distL="0" distR="0" wp14:anchorId="046AC256" wp14:editId="4892FFB2">
-            <wp:extent cx="1256018" cy="325928"/>
-            <wp:effectExtent l="0" t="0" r="1905" b="0"/>
-            <wp:docPr id="21" name="图片 21"/>
+          <wp:inline distT="0" distB="0" distL="0" distR="0" wp14:anchorId="5F6D1D47" wp14:editId="0EBA763B">
+            <wp:extent cx="1893290" cy="1435923"/>
+            <wp:effectExtent l="0" t="0" r="0" b="0"/>
+            <wp:docPr id="22" name="图片 22"/>
             <wp:cNvGraphicFramePr>
               <a:graphicFrameLocks xmlns:a="http://schemas.openxmlformats.org/drawingml/2006/main" noChangeAspect="1"/>
             </wp:cNvGraphicFramePr>
@@ -2072,6 +2364,422 @@
                   <pic:spPr>
                     <a:xfrm>
                       <a:off x="0" y="0"/>
+                      <a:ext cx="1894450" cy="1436803"/>
+                    </a:xfrm>
+                    <a:prstGeom prst="rect">
+                      <a:avLst/>
+                    </a:prstGeom>
+                  </pic:spPr>
+                </pic:pic>
+              </a:graphicData>
+            </a:graphic>
+          </wp:inline>
+        </w:drawing>
+      </w:r>
+    </w:p>
+    <w:p/>
+    <w:p>
+      <w:pPr>
+        <w:pBdr>
+          <w:bottom w:val="double" w:sz="6" w:space="1" w:color="auto"/>
+        </w:pBdr>
+        <w:rPr>
+          <w:rFonts w:hint="eastAsia"/>
+        </w:rPr>
+      </w:pPr>
+      <w:r>
+        <w:rPr>
+          <w:rFonts w:hint="eastAsia"/>
+        </w:rPr>
+        <w:t>前面几个都是</w:t>
+      </w:r>
+      <w:r>
+        <w:rPr>
+          <w:rFonts w:hint="eastAsia"/>
+        </w:rPr>
+        <w:t>JVM</w:t>
+      </w:r>
+      <w:r>
+        <w:rPr>
+          <w:rFonts w:hint="eastAsia"/>
+        </w:rPr>
+        <w:t>的内存参数</w:t>
+      </w:r>
+    </w:p>
+    <w:p>
+      <w:pPr>
+        <w:rPr>
+          <w:rFonts w:hint="eastAsia"/>
+        </w:rPr>
+      </w:pPr>
+      <w:r>
+        <w:rPr>
+          <w:noProof/>
+        </w:rPr>
+        <w:drawing>
+          <wp:inline distT="0" distB="0" distL="0" distR="0" wp14:anchorId="7D597D3E" wp14:editId="00E0B749">
+            <wp:extent cx="5200000" cy="285714"/>
+            <wp:effectExtent l="0" t="0" r="0" b="635"/>
+            <wp:docPr id="24" name="图片 24"/>
+            <wp:cNvGraphicFramePr>
+              <a:graphicFrameLocks xmlns:a="http://schemas.openxmlformats.org/drawingml/2006/main" noChangeAspect="1"/>
+            </wp:cNvGraphicFramePr>
+            <a:graphic xmlns:a="http://schemas.openxmlformats.org/drawingml/2006/main">
+              <a:graphicData uri="http://schemas.openxmlformats.org/drawingml/2006/picture">
+                <pic:pic xmlns:pic="http://schemas.openxmlformats.org/drawingml/2006/picture">
+                  <pic:nvPicPr>
+                    <pic:cNvPr id="0" name=""/>
+                    <pic:cNvPicPr/>
+                  </pic:nvPicPr>
+                  <pic:blipFill>
+                    <a:blip r:embed="rId25"/>
+                    <a:stretch>
+                      <a:fillRect/>
+                    </a:stretch>
+                  </pic:blipFill>
+                  <pic:spPr>
+                    <a:xfrm>
+                      <a:off x="0" y="0"/>
+                      <a:ext cx="5200000" cy="285714"/>
+                    </a:xfrm>
+                    <a:prstGeom prst="rect">
+                      <a:avLst/>
+                    </a:prstGeom>
+                  </pic:spPr>
+                </pic:pic>
+              </a:graphicData>
+            </a:graphic>
+          </wp:inline>
+        </w:drawing>
+      </w:r>
+    </w:p>
+    <w:p>
+      <w:pPr>
+        <w:rPr>
+          <w:rFonts w:hint="eastAsia"/>
+        </w:rPr>
+      </w:pPr>
+    </w:p>
+    <w:p>
+      <w:pPr>
+        <w:rPr>
+          <w:rFonts w:hint="eastAsia"/>
+        </w:rPr>
+      </w:pPr>
+      <w:r>
+        <w:rPr>
+          <w:rFonts w:hint="eastAsia"/>
+        </w:rPr>
+        <w:t>IDEA</w:t>
+      </w:r>
+      <w:r>
+        <w:rPr>
+          <w:rFonts w:hint="eastAsia"/>
+        </w:rPr>
+        <w:t>有一个</w:t>
+      </w:r>
+      <w:r>
+        <w:rPr>
+          <w:rFonts w:hint="eastAsia"/>
+          <w:b/>
+        </w:rPr>
+        <w:t>索引缓存</w:t>
+      </w:r>
+      <w:r>
+        <w:rPr>
+          <w:rFonts w:hint="eastAsia"/>
+        </w:rPr>
+        <w:t>的概念</w:t>
+      </w:r>
+      <w:r>
+        <w:rPr>
+          <w:rFonts w:hint="eastAsia"/>
+        </w:rPr>
+        <w:t xml:space="preserve">  </w:t>
+      </w:r>
+    </w:p>
+    <w:p/>
+    <w:p>
+      <w:pPr>
+        <w:rPr>
+          <w:rFonts w:hint="eastAsia"/>
+        </w:rPr>
+      </w:pPr>
+      <w:r>
+        <w:rPr>
+          <w:rFonts w:hint="eastAsia"/>
+        </w:rPr>
+        <w:t>启动是相对快</w:t>
+      </w:r>
+      <w:r>
+        <w:rPr>
+          <w:rFonts w:hint="eastAsia"/>
+        </w:rPr>
+        <w:t xml:space="preserve">  </w:t>
+      </w:r>
+      <w:r>
+        <w:rPr>
+          <w:rFonts w:hint="eastAsia"/>
+        </w:rPr>
+        <w:t>搜索</w:t>
+      </w:r>
+      <w:r>
+        <w:rPr>
+          <w:rFonts w:hint="eastAsia"/>
+        </w:rPr>
+        <w:t>文件</w:t>
+      </w:r>
+      <w:r>
+        <w:rPr>
+          <w:rFonts w:hint="eastAsia"/>
+        </w:rPr>
+        <w:t>也快</w:t>
+      </w:r>
+      <w:r>
+        <w:rPr>
+          <w:rFonts w:hint="eastAsia"/>
+        </w:rPr>
+        <w:t xml:space="preserve"> </w:t>
+      </w:r>
+      <w:r>
+        <w:rPr>
+          <w:rFonts w:hint="eastAsia"/>
+        </w:rPr>
+        <w:t xml:space="preserve"> </w:t>
+      </w:r>
+      <w:r>
+        <w:rPr>
+          <w:rFonts w:hint="eastAsia"/>
+        </w:rPr>
+        <w:t>是因为有缓存的</w:t>
+      </w:r>
+      <w:r>
+        <w:rPr>
+          <w:rFonts w:hint="eastAsia"/>
+        </w:rPr>
+        <w:t xml:space="preserve">  </w:t>
+      </w:r>
+      <w:r>
+        <w:rPr>
+          <w:rFonts w:hint="eastAsia"/>
+        </w:rPr>
+        <w:t>第一次操作之后</w:t>
+      </w:r>
+      <w:r>
+        <w:rPr>
+          <w:rFonts w:hint="eastAsia"/>
+        </w:rPr>
+        <w:t xml:space="preserve"> </w:t>
+      </w:r>
+      <w:r>
+        <w:rPr>
+          <w:rFonts w:hint="eastAsia"/>
+        </w:rPr>
+        <w:t>有缓存的</w:t>
+      </w:r>
+      <w:r>
+        <w:rPr>
+          <w:rFonts w:hint="eastAsia"/>
+        </w:rPr>
+        <w:t xml:space="preserve">  </w:t>
+      </w:r>
+      <w:r>
+        <w:rPr>
+          <w:rFonts w:hint="eastAsia"/>
+        </w:rPr>
+        <w:t>第二次操作就快了</w:t>
+      </w:r>
+    </w:p>
+    <w:p/>
+    <w:p>
+      <w:pPr>
+        <w:rPr>
+          <w:b/>
+        </w:rPr>
+      </w:pPr>
+      <w:r>
+        <w:rPr>
+          <w:rFonts w:hint="eastAsia"/>
+          <w:b/>
+        </w:rPr>
+        <w:t>但是因为缓存</w:t>
+      </w:r>
+      <w:r>
+        <w:rPr>
+          <w:rFonts w:hint="eastAsia"/>
+          <w:b/>
+        </w:rPr>
+        <w:t xml:space="preserve">  </w:t>
+      </w:r>
+      <w:r>
+        <w:rPr>
+          <w:rFonts w:hint="eastAsia"/>
+          <w:b/>
+        </w:rPr>
+        <w:t>所以</w:t>
+      </w:r>
+      <w:r>
+        <w:rPr>
+          <w:rFonts w:hint="eastAsia"/>
+          <w:b/>
+        </w:rPr>
+        <w:t xml:space="preserve">  </w:t>
+      </w:r>
+      <w:r>
+        <w:rPr>
+          <w:rFonts w:hint="eastAsia"/>
+          <w:b/>
+        </w:rPr>
+        <w:t>也要有一个地方保存缓存文件</w:t>
+      </w:r>
+    </w:p>
+    <w:p>
+      <w:r>
+        <w:rPr>
+          <w:rFonts w:hint="eastAsia"/>
+        </w:rPr>
+        <w:t>默认是安装在</w:t>
+      </w:r>
+      <w:r>
+        <w:rPr>
+          <w:rFonts w:hint="eastAsia"/>
+        </w:rPr>
+        <w:t>${</w:t>
+      </w:r>
+      <w:proofErr w:type="spellStart"/>
+      <w:r>
+        <w:rPr>
+          <w:rFonts w:hint="eastAsia"/>
+        </w:rPr>
+        <w:t>user_home</w:t>
+      </w:r>
+      <w:proofErr w:type="spellEnd"/>
+      <w:r>
+        <w:rPr>
+          <w:rFonts w:hint="eastAsia"/>
+        </w:rPr>
+        <w:t>}</w:t>
+      </w:r>
+      <w:r>
+        <w:rPr>
+          <w:rFonts w:hint="eastAsia"/>
+        </w:rPr>
+        <w:t>/</w:t>
+      </w:r>
+      <w:r>
+        <w:t>.IntelliJIdea2016.1</w:t>
+      </w:r>
+      <w:r>
+        <w:rPr>
+          <w:rFonts w:hint="eastAsia"/>
+        </w:rPr>
+        <w:t xml:space="preserve"> ---- </w:t>
+      </w:r>
+      <w:r>
+        <w:rPr>
+          <w:rFonts w:hint="eastAsia"/>
+        </w:rPr>
+        <w:t>不同的安装版本</w:t>
+      </w:r>
+      <w:r>
+        <w:rPr>
+          <w:rFonts w:hint="eastAsia"/>
+        </w:rPr>
+        <w:t xml:space="preserve">  </w:t>
+      </w:r>
+      <w:r>
+        <w:rPr>
+          <w:rFonts w:hint="eastAsia"/>
+        </w:rPr>
+        <w:t>目录具体名字不一样</w:t>
+      </w:r>
+    </w:p>
+    <w:p>
+      <w:pPr>
+        <w:rPr>
+          <w:rFonts w:hint="eastAsia"/>
+        </w:rPr>
+      </w:pPr>
+      <w:r>
+        <w:rPr>
+          <w:noProof/>
+        </w:rPr>
+        <w:drawing>
+          <wp:inline distT="0" distB="0" distL="0" distR="0" wp14:anchorId="5436D9D3" wp14:editId="1C00028C">
+            <wp:extent cx="2691196" cy="779949"/>
+            <wp:effectExtent l="0" t="0" r="0" b="1270"/>
+            <wp:docPr id="25" name="图片 25"/>
+            <wp:cNvGraphicFramePr>
+              <a:graphicFrameLocks xmlns:a="http://schemas.openxmlformats.org/drawingml/2006/main" noChangeAspect="1"/>
+            </wp:cNvGraphicFramePr>
+            <a:graphic xmlns:a="http://schemas.openxmlformats.org/drawingml/2006/main">
+              <a:graphicData uri="http://schemas.openxmlformats.org/drawingml/2006/picture">
+                <pic:pic xmlns:pic="http://schemas.openxmlformats.org/drawingml/2006/picture">
+                  <pic:nvPicPr>
+                    <pic:cNvPr id="0" name=""/>
+                    <pic:cNvPicPr/>
+                  </pic:nvPicPr>
+                  <pic:blipFill>
+                    <a:blip r:embed="rId26"/>
+                    <a:stretch>
+                      <a:fillRect/>
+                    </a:stretch>
+                  </pic:blipFill>
+                  <pic:spPr>
+                    <a:xfrm>
+                      <a:off x="0" y="0"/>
+                      <a:ext cx="2692795" cy="780412"/>
+                    </a:xfrm>
+                    <a:prstGeom prst="rect">
+                      <a:avLst/>
+                    </a:prstGeom>
+                  </pic:spPr>
+                </pic:pic>
+              </a:graphicData>
+            </a:graphic>
+          </wp:inline>
+        </w:drawing>
+      </w:r>
+    </w:p>
+    <w:p/>
+    <w:p>
+      <w:r>
+        <w:rPr>
+          <w:rFonts w:hint="eastAsia"/>
+        </w:rPr>
+        <w:lastRenderedPageBreak/>
+        <w:t>现在我的项目里面有</w:t>
+      </w:r>
+    </w:p>
+    <w:p>
+      <w:r>
+        <w:rPr>
+          <w:noProof/>
+        </w:rPr>
+        <w:drawing>
+          <wp:inline distT="0" distB="0" distL="0" distR="0" wp14:anchorId="046AC256" wp14:editId="4892FFB2">
+            <wp:extent cx="1256018" cy="325928"/>
+            <wp:effectExtent l="0" t="0" r="1905" b="0"/>
+            <wp:docPr id="21" name="图片 21"/>
+            <wp:cNvGraphicFramePr>
+              <a:graphicFrameLocks xmlns:a="http://schemas.openxmlformats.org/drawingml/2006/main" noChangeAspect="1"/>
+            </wp:cNvGraphicFramePr>
+            <a:graphic xmlns:a="http://schemas.openxmlformats.org/drawingml/2006/main">
+              <a:graphicData uri="http://schemas.openxmlformats.org/drawingml/2006/picture">
+                <pic:pic xmlns:pic="http://schemas.openxmlformats.org/drawingml/2006/picture">
+                  <pic:nvPicPr>
+                    <pic:cNvPr id="0" name=""/>
+                    <pic:cNvPicPr/>
+                  </pic:nvPicPr>
+                  <pic:blipFill>
+                    <a:blip r:embed="rId27"/>
+                    <a:stretch>
+                      <a:fillRect/>
+                    </a:stretch>
+                  </pic:blipFill>
+                  <pic:spPr>
+                    <a:xfrm>
+                      <a:off x="0" y="0"/>
                       <a:ext cx="1257461" cy="326302"/>
                     </a:xfrm>
                     <a:prstGeom prst="rect">
@@ -2086,17 +2794,16 @@
       </w:r>
     </w:p>
     <w:p>
-      <w:r>
-        <w:rPr>
-          <w:rFonts w:hint="eastAsia"/>
-        </w:rPr>
-        <w:t>[</w:t>
-      </w:r>
-      <w:r>
-        <w:rPr>
-          <w:rFonts w:hint="eastAsia"/>
-        </w:rPr>
-        <w:t>后面讲了一下缓存的存储</w:t>
+      <w:pPr>
+        <w:rPr>
+          <w:rFonts w:hint="eastAsia"/>
+        </w:rPr>
+      </w:pPr>
+      <w:r>
+        <w:rPr>
+          <w:rFonts w:hint="eastAsia"/>
+        </w:rPr>
+        <w:t>如果经常用</w:t>
       </w:r>
       <w:r>
         <w:rPr>
@@ -2108,26 +2815,809 @@
         <w:rPr>
           <w:rFonts w:hint="eastAsia"/>
         </w:rPr>
-        <w:t>暂时跳过</w:t>
-      </w:r>
-      <w:r>
-        <w:rPr>
-          <w:rFonts w:hint="eastAsia"/>
-        </w:rPr>
-        <w:t>]</w:t>
+        <w:t>每个项目经常缓存</w:t>
+      </w:r>
+      <w:r>
+        <w:rPr>
+          <w:rFonts w:hint="eastAsia"/>
+        </w:rPr>
+        <w:t xml:space="preserve">  </w:t>
+      </w:r>
+    </w:p>
+    <w:p>
+      <w:pPr>
+        <w:rPr>
+          <w:rFonts w:hint="eastAsia"/>
+        </w:rPr>
+      </w:pPr>
+      <w:r>
+        <w:rPr>
+          <w:rFonts w:hint="eastAsia"/>
+        </w:rPr>
+        <w:t xml:space="preserve">----- </w:t>
+      </w:r>
+      <w:r>
+        <w:rPr>
+          <w:rFonts w:hint="eastAsia"/>
+        </w:rPr>
+        <w:t>开过</w:t>
+      </w:r>
+      <w:r>
+        <w:rPr>
+          <w:rFonts w:hint="eastAsia"/>
+        </w:rPr>
+        <w:t>5-6</w:t>
+      </w:r>
+      <w:r>
+        <w:rPr>
+          <w:rFonts w:hint="eastAsia"/>
+        </w:rPr>
+        <w:t>项目</w:t>
+      </w:r>
+      <w:r>
+        <w:rPr>
+          <w:rFonts w:hint="eastAsia"/>
+        </w:rPr>
+        <w:t xml:space="preserve"> </w:t>
+      </w:r>
+      <w:r>
+        <w:rPr>
+          <w:rFonts w:hint="eastAsia"/>
+        </w:rPr>
+        <w:t>这个目录差不都</w:t>
+      </w:r>
+      <w:r>
+        <w:rPr>
+          <w:rFonts w:hint="eastAsia"/>
+        </w:rPr>
+        <w:t xml:space="preserve">4-5G </w:t>
+      </w:r>
+    </w:p>
+    <w:p>
+      <w:pPr>
+        <w:rPr>
+          <w:rFonts w:hint="eastAsia"/>
+        </w:rPr>
+      </w:pPr>
+      <w:r>
+        <w:rPr>
+          <w:rFonts w:hint="eastAsia"/>
+        </w:rPr>
+        <w:t>如果放在</w:t>
+      </w:r>
+      <w:r>
+        <w:rPr>
+          <w:rFonts w:hint="eastAsia"/>
+        </w:rPr>
+        <w:t>C</w:t>
+      </w:r>
+      <w:r>
+        <w:rPr>
+          <w:rFonts w:hint="eastAsia"/>
+        </w:rPr>
+        <w:t>盘</w:t>
+      </w:r>
+      <w:r>
+        <w:rPr>
+          <w:rFonts w:hint="eastAsia"/>
+        </w:rPr>
+        <w:t xml:space="preserve">  </w:t>
+      </w:r>
+      <w:r>
+        <w:rPr>
+          <w:rFonts w:hint="eastAsia"/>
+        </w:rPr>
+        <w:t>就很吃紧</w:t>
+      </w:r>
+      <w:r>
+        <w:rPr>
+          <w:rFonts w:hint="eastAsia"/>
+        </w:rPr>
+        <w:t xml:space="preserve"> </w:t>
+      </w:r>
+    </w:p>
+    <w:p>
+      <w:pPr>
+        <w:rPr>
+          <w:rFonts w:hint="eastAsia"/>
+        </w:rPr>
+      </w:pPr>
+      <w:r>
+        <w:rPr>
+          <w:rFonts w:hint="eastAsia"/>
+        </w:rPr>
+        <w:t>这时候</w:t>
+      </w:r>
+      <w:r>
+        <w:rPr>
+          <w:rFonts w:hint="eastAsia"/>
+        </w:rPr>
+        <w:t xml:space="preserve"> </w:t>
+      </w:r>
+      <w:r>
+        <w:rPr>
+          <w:rFonts w:hint="eastAsia"/>
+        </w:rPr>
+        <w:t>需要放到别的盘里面</w:t>
+      </w:r>
+      <w:r>
+        <w:rPr>
+          <w:rFonts w:hint="eastAsia"/>
+        </w:rPr>
+        <w:t xml:space="preserve"> </w:t>
+      </w:r>
+    </w:p>
+    <w:p>
+      <w:pPr>
+        <w:rPr>
+          <w:rFonts w:hint="eastAsia"/>
+        </w:rPr>
+      </w:pPr>
+    </w:p>
+    <w:p>
+      <w:pPr>
+        <w:rPr>
+          <w:rFonts w:hint="eastAsia"/>
+        </w:rPr>
+      </w:pPr>
+      <w:r>
+        <w:rPr>
+          <w:rFonts w:hint="eastAsia"/>
+        </w:rPr>
+        <w:t>----- IDEA</w:t>
+      </w:r>
+      <w:r>
+        <w:rPr>
+          <w:rFonts w:hint="eastAsia"/>
+        </w:rPr>
+        <w:t>会经常索引</w:t>
+      </w:r>
+      <w:r>
+        <w:rPr>
+          <w:rFonts w:hint="eastAsia"/>
+        </w:rPr>
+        <w:t xml:space="preserve"> </w:t>
+      </w:r>
+      <w:r>
+        <w:rPr>
+          <w:rFonts w:hint="eastAsia"/>
+        </w:rPr>
+        <w:t>和</w:t>
+      </w:r>
+      <w:r>
+        <w:rPr>
+          <w:rFonts w:hint="eastAsia"/>
+        </w:rPr>
+        <w:t xml:space="preserve"> </w:t>
+      </w:r>
+      <w:r>
+        <w:rPr>
+          <w:rFonts w:hint="eastAsia"/>
+        </w:rPr>
+        <w:t>缓存</w:t>
+      </w:r>
+      <w:r>
+        <w:rPr>
+          <w:rFonts w:hint="eastAsia"/>
+        </w:rPr>
+        <w:t xml:space="preserve">  </w:t>
+      </w:r>
+      <w:r>
+        <w:rPr>
+          <w:rFonts w:hint="eastAsia"/>
+        </w:rPr>
+        <w:t>这个硬盘的</w:t>
+      </w:r>
+      <w:proofErr w:type="gramStart"/>
+      <w:r>
+        <w:rPr>
+          <w:rFonts w:hint="eastAsia"/>
+        </w:rPr>
+        <w:t>交互很</w:t>
+      </w:r>
+      <w:proofErr w:type="gramEnd"/>
+      <w:r>
+        <w:rPr>
+          <w:rFonts w:hint="eastAsia"/>
+        </w:rPr>
+        <w:t>频繁</w:t>
+      </w:r>
+      <w:r>
+        <w:rPr>
+          <w:rFonts w:hint="eastAsia"/>
+        </w:rPr>
+        <w:t xml:space="preserve"> ---- </w:t>
+      </w:r>
+      <w:r>
+        <w:rPr>
+          <w:rFonts w:hint="eastAsia"/>
+        </w:rPr>
+        <w:t>如果放到固态硬盘里面</w:t>
+      </w:r>
+      <w:r>
+        <w:rPr>
+          <w:rFonts w:hint="eastAsia"/>
+        </w:rPr>
+        <w:t xml:space="preserve">  </w:t>
+      </w:r>
+      <w:r>
+        <w:rPr>
+          <w:rFonts w:hint="eastAsia"/>
+        </w:rPr>
+        <w:t>还是可以的</w:t>
+      </w:r>
+      <w:r>
+        <w:rPr>
+          <w:rFonts w:hint="eastAsia"/>
+        </w:rPr>
+        <w:t xml:space="preserve"> </w:t>
+      </w:r>
+      <w:r>
+        <w:rPr>
+          <w:rFonts w:hint="eastAsia"/>
+        </w:rPr>
+        <w:t>这样就会感到</w:t>
+      </w:r>
+      <w:r>
+        <w:rPr>
+          <w:rFonts w:hint="eastAsia"/>
+        </w:rPr>
+        <w:t>IDEA</w:t>
+      </w:r>
+      <w:r>
+        <w:rPr>
+          <w:rFonts w:hint="eastAsia"/>
+        </w:rPr>
+        <w:t>运行速度很快</w:t>
+      </w:r>
+    </w:p>
+    <w:p>
+      <w:pPr>
+        <w:rPr>
+          <w:rFonts w:hint="eastAsia"/>
+        </w:rPr>
+      </w:pPr>
+    </w:p>
+    <w:p>
+      <w:pPr>
+        <w:rPr>
+          <w:rFonts w:hint="eastAsia"/>
+        </w:rPr>
+      </w:pPr>
+      <w:r>
+        <w:rPr>
+          <w:rFonts w:hint="eastAsia"/>
+        </w:rPr>
+        <w:t>如果是机械硬盘</w:t>
+      </w:r>
+      <w:r>
+        <w:rPr>
+          <w:rFonts w:hint="eastAsia"/>
+        </w:rPr>
+        <w:t xml:space="preserve"> C</w:t>
+      </w:r>
+      <w:r>
+        <w:rPr>
+          <w:rFonts w:hint="eastAsia"/>
+        </w:rPr>
+        <w:t>盘</w:t>
+      </w:r>
+      <w:r>
+        <w:rPr>
+          <w:rFonts w:hint="eastAsia"/>
+        </w:rPr>
+        <w:t xml:space="preserve">50G </w:t>
+      </w:r>
+      <w:r>
+        <w:rPr>
+          <w:rFonts w:hint="eastAsia"/>
+        </w:rPr>
+        <w:t>建议转移缓存目录</w:t>
+      </w:r>
+      <w:r>
+        <w:rPr>
+          <w:rFonts w:hint="eastAsia"/>
+        </w:rPr>
+        <w:t xml:space="preserve"> </w:t>
+      </w:r>
+    </w:p>
+    <w:p>
+      <w:pPr>
+        <w:rPr>
+          <w:rFonts w:hint="eastAsia"/>
+        </w:rPr>
+      </w:pPr>
+    </w:p>
+    <w:p>
+      <w:pPr>
+        <w:rPr>
+          <w:rFonts w:hint="eastAsia"/>
+        </w:rPr>
+      </w:pPr>
+      <w:r>
+        <w:rPr>
+          <w:rFonts w:hint="eastAsia"/>
+        </w:rPr>
+        <w:t xml:space="preserve">*** </w:t>
+      </w:r>
+    </w:p>
+    <w:p>
+      <w:pPr>
+        <w:rPr>
+          <w:rFonts w:hint="eastAsia"/>
+        </w:rPr>
+      </w:pPr>
+      <w:r>
+        <w:rPr>
+          <w:rFonts w:hint="eastAsia"/>
+        </w:rPr>
+        <w:t>关掉</w:t>
+      </w:r>
+      <w:r>
+        <w:rPr>
+          <w:rFonts w:hint="eastAsia"/>
+        </w:rPr>
+        <w:t xml:space="preserve">IDEA --- </w:t>
+      </w:r>
+      <w:r>
+        <w:rPr>
+          <w:rFonts w:hint="eastAsia"/>
+        </w:rPr>
+        <w:t>复制上面建的目录到某一个盘</w:t>
+      </w:r>
+      <w:r>
+        <w:rPr>
+          <w:rFonts w:hint="eastAsia"/>
+        </w:rPr>
+        <w:t xml:space="preserve">  </w:t>
+      </w:r>
+    </w:p>
+    <w:p>
+      <w:pPr>
+        <w:rPr>
+          <w:rFonts w:hint="eastAsia"/>
+        </w:rPr>
+      </w:pPr>
+      <w:r>
+        <w:rPr>
+          <w:rFonts w:hint="eastAsia"/>
+        </w:rPr>
+        <w:t>然后配置</w:t>
+      </w:r>
+      <w:r>
+        <w:rPr>
+          <w:rFonts w:hint="eastAsia"/>
+        </w:rPr>
+        <w:t>IDEA</w:t>
+      </w:r>
+    </w:p>
+    <w:p>
+      <w:pPr>
+        <w:rPr>
+          <w:rFonts w:hint="eastAsia"/>
+        </w:rPr>
+      </w:pPr>
+      <w:r>
+        <w:rPr>
+          <w:noProof/>
+        </w:rPr>
+        <w:drawing>
+          <wp:inline distT="0" distB="0" distL="0" distR="0" wp14:anchorId="60D913DF" wp14:editId="02DC3F90">
+            <wp:extent cx="2477175" cy="700671"/>
+            <wp:effectExtent l="0" t="0" r="0" b="4445"/>
+            <wp:docPr id="26" name="图片 26"/>
+            <wp:cNvGraphicFramePr>
+              <a:graphicFrameLocks xmlns:a="http://schemas.openxmlformats.org/drawingml/2006/main" noChangeAspect="1"/>
+            </wp:cNvGraphicFramePr>
+            <a:graphic xmlns:a="http://schemas.openxmlformats.org/drawingml/2006/main">
+              <a:graphicData uri="http://schemas.openxmlformats.org/drawingml/2006/picture">
+                <pic:pic xmlns:pic="http://schemas.openxmlformats.org/drawingml/2006/picture">
+                  <pic:nvPicPr>
+                    <pic:cNvPr id="0" name=""/>
+                    <pic:cNvPicPr/>
+                  </pic:nvPicPr>
+                  <pic:blipFill>
+                    <a:blip r:embed="rId28"/>
+                    <a:stretch>
+                      <a:fillRect/>
+                    </a:stretch>
+                  </pic:blipFill>
+                  <pic:spPr>
+                    <a:xfrm>
+                      <a:off x="0" y="0"/>
+                      <a:ext cx="2483490" cy="702457"/>
+                    </a:xfrm>
+                    <a:prstGeom prst="rect">
+                      <a:avLst/>
+                    </a:prstGeom>
+                  </pic:spPr>
+                </pic:pic>
+              </a:graphicData>
+            </a:graphic>
+          </wp:inline>
+        </w:drawing>
+      </w:r>
+    </w:p>
+    <w:p>
+      <w:pPr>
+        <w:rPr>
+          <w:rFonts w:hint="eastAsia"/>
+        </w:rPr>
+      </w:pPr>
+      <w:r>
+        <w:rPr>
+          <w:rFonts w:hint="eastAsia"/>
+        </w:rPr>
+        <w:t>【前面的是修改</w:t>
+      </w:r>
+      <w:r>
+        <w:rPr>
+          <w:rFonts w:hint="eastAsia"/>
+        </w:rPr>
+        <w:t>IDEA</w:t>
+      </w:r>
+      <w:r>
+        <w:rPr>
+          <w:rFonts w:hint="eastAsia"/>
+        </w:rPr>
+        <w:t>本身的</w:t>
+      </w:r>
+      <w:r>
+        <w:rPr>
+          <w:rFonts w:hint="eastAsia"/>
+        </w:rPr>
+        <w:t>JVM</w:t>
+      </w:r>
+      <w:r>
+        <w:rPr>
+          <w:rFonts w:hint="eastAsia"/>
+        </w:rPr>
+        <w:t>参数</w:t>
+      </w:r>
+      <w:r>
+        <w:rPr>
+          <w:rFonts w:hint="eastAsia"/>
+        </w:rPr>
+        <w:t xml:space="preserve">  </w:t>
+      </w:r>
+      <w:r>
+        <w:rPr>
+          <w:rFonts w:hint="eastAsia"/>
+        </w:rPr>
+        <w:t>叫</w:t>
+      </w:r>
+      <w:proofErr w:type="spellStart"/>
+      <w:r>
+        <w:rPr>
+          <w:rFonts w:hint="eastAsia"/>
+        </w:rPr>
+        <w:t>xxxx.vmoptions</w:t>
+      </w:r>
+      <w:proofErr w:type="spellEnd"/>
+      <w:r>
+        <w:rPr>
+          <w:rFonts w:hint="eastAsia"/>
+        </w:rPr>
+        <w:t xml:space="preserve"> </w:t>
+      </w:r>
+      <w:r>
+        <w:rPr>
+          <w:rFonts w:hint="eastAsia"/>
+        </w:rPr>
+        <w:t>这个叫</w:t>
+      </w:r>
+      <w:proofErr w:type="spellStart"/>
+      <w:r>
+        <w:rPr>
+          <w:rFonts w:hint="eastAsia"/>
+        </w:rPr>
+        <w:t>xxxx.properties</w:t>
+      </w:r>
+      <w:proofErr w:type="spellEnd"/>
+      <w:r>
+        <w:rPr>
+          <w:rFonts w:hint="eastAsia"/>
+        </w:rPr>
+        <w:t>】</w:t>
+      </w:r>
+    </w:p>
+    <w:p>
+      <w:pPr>
+        <w:rPr>
+          <w:rFonts w:hint="eastAsia"/>
+        </w:rPr>
+      </w:pPr>
+      <w:r>
+        <w:rPr>
+          <w:rFonts w:hint="eastAsia"/>
+        </w:rPr>
+        <w:t>修改项</w:t>
+      </w:r>
+      <w:r>
+        <w:rPr>
+          <w:rFonts w:hint="eastAsia"/>
+        </w:rPr>
+        <w:t>是</w:t>
+      </w:r>
+      <w:r>
+        <w:rPr>
+          <w:noProof/>
+        </w:rPr>
+        <w:drawing>
+          <wp:inline distT="0" distB="0" distL="0" distR="0" wp14:anchorId="071599ED" wp14:editId="4E8120A4">
+            <wp:extent cx="2355997" cy="437366"/>
+            <wp:effectExtent l="0" t="0" r="6350" b="1270"/>
+            <wp:docPr id="27" name="图片 27"/>
+            <wp:cNvGraphicFramePr>
+              <a:graphicFrameLocks xmlns:a="http://schemas.openxmlformats.org/drawingml/2006/main" noChangeAspect="1"/>
+            </wp:cNvGraphicFramePr>
+            <a:graphic xmlns:a="http://schemas.openxmlformats.org/drawingml/2006/main">
+              <a:graphicData uri="http://schemas.openxmlformats.org/drawingml/2006/picture">
+                <pic:pic xmlns:pic="http://schemas.openxmlformats.org/drawingml/2006/picture">
+                  <pic:nvPicPr>
+                    <pic:cNvPr id="0" name=""/>
+                    <pic:cNvPicPr/>
+                  </pic:nvPicPr>
+                  <pic:blipFill>
+                    <a:blip r:embed="rId29"/>
+                    <a:stretch>
+                      <a:fillRect/>
+                    </a:stretch>
+                  </pic:blipFill>
+                  <pic:spPr>
+                    <a:xfrm>
+                      <a:off x="0" y="0"/>
+                      <a:ext cx="2356112" cy="437387"/>
+                    </a:xfrm>
+                    <a:prstGeom prst="rect">
+                      <a:avLst/>
+                    </a:prstGeom>
+                  </pic:spPr>
+                </pic:pic>
+              </a:graphicData>
+            </a:graphic>
+          </wp:inline>
+        </w:drawing>
+      </w:r>
+    </w:p>
+    <w:p>
+      <w:pPr>
+        <w:rPr>
+          <w:rFonts w:hint="eastAsia"/>
+        </w:rPr>
+      </w:pPr>
+      <w:r>
+        <w:rPr>
+          <w:noProof/>
+        </w:rPr>
+        <w:drawing>
+          <wp:inline distT="0" distB="0" distL="0" distR="0" wp14:anchorId="7A1928CC" wp14:editId="3A59FB61">
+            <wp:extent cx="2244830" cy="1148518"/>
+            <wp:effectExtent l="0" t="0" r="3175" b="0"/>
+            <wp:docPr id="28" name="图片 28"/>
+            <wp:cNvGraphicFramePr>
+              <a:graphicFrameLocks xmlns:a="http://schemas.openxmlformats.org/drawingml/2006/main" noChangeAspect="1"/>
+            </wp:cNvGraphicFramePr>
+            <a:graphic xmlns:a="http://schemas.openxmlformats.org/drawingml/2006/main">
+              <a:graphicData uri="http://schemas.openxmlformats.org/drawingml/2006/picture">
+                <pic:pic xmlns:pic="http://schemas.openxmlformats.org/drawingml/2006/picture">
+                  <pic:nvPicPr>
+                    <pic:cNvPr id="0" name=""/>
+                    <pic:cNvPicPr/>
+                  </pic:nvPicPr>
+                  <pic:blipFill>
+                    <a:blip r:embed="rId30"/>
+                    <a:stretch>
+                      <a:fillRect/>
+                    </a:stretch>
+                  </pic:blipFill>
+                  <pic:spPr>
+                    <a:xfrm>
+                      <a:off x="0" y="0"/>
+                      <a:ext cx="2245877" cy="1149054"/>
+                    </a:xfrm>
+                    <a:prstGeom prst="rect">
+                      <a:avLst/>
+                    </a:prstGeom>
+                  </pic:spPr>
+                </pic:pic>
+              </a:graphicData>
+            </a:graphic>
+          </wp:inline>
+        </w:drawing>
+      </w:r>
+      <w:r>
+        <w:rPr>
+          <w:rFonts w:hint="eastAsia"/>
+        </w:rPr>
+        <w:t xml:space="preserve"> </w:t>
+      </w:r>
+      <w:r>
+        <w:rPr>
+          <w:rFonts w:hint="eastAsia"/>
+        </w:rPr>
+        <w:t>这样修改是不可以的</w:t>
+      </w:r>
+      <w:r>
+        <w:rPr>
+          <w:rFonts w:hint="eastAsia"/>
+        </w:rPr>
+        <w:t xml:space="preserve">  </w:t>
+      </w:r>
+      <w:r>
+        <w:rPr>
+          <w:rFonts w:hint="eastAsia"/>
+        </w:rPr>
+        <w:t>最后面都要是一样的</w:t>
+      </w:r>
+    </w:p>
+    <w:p>
+      <w:pPr>
+        <w:rPr>
+          <w:rFonts w:hint="eastAsia"/>
+        </w:rPr>
+      </w:pPr>
+    </w:p>
+    <w:p>
+      <w:pPr>
+        <w:rPr>
+          <w:rFonts w:hint="eastAsia"/>
+        </w:rPr>
+      </w:pPr>
+      <w:r>
+        <w:rPr>
+          <w:noProof/>
+        </w:rPr>
+        <w:drawing>
+          <wp:inline distT="0" distB="0" distL="0" distR="0" wp14:anchorId="088CF781" wp14:editId="4B965404">
+            <wp:extent cx="2225978" cy="947225"/>
+            <wp:effectExtent l="0" t="0" r="3175" b="5715"/>
+            <wp:docPr id="29" name="图片 29"/>
+            <wp:cNvGraphicFramePr>
+              <a:graphicFrameLocks xmlns:a="http://schemas.openxmlformats.org/drawingml/2006/main" noChangeAspect="1"/>
+            </wp:cNvGraphicFramePr>
+            <a:graphic xmlns:a="http://schemas.openxmlformats.org/drawingml/2006/main">
+              <a:graphicData uri="http://schemas.openxmlformats.org/drawingml/2006/picture">
+                <pic:pic xmlns:pic="http://schemas.openxmlformats.org/drawingml/2006/picture">
+                  <pic:nvPicPr>
+                    <pic:cNvPr id="0" name=""/>
+                    <pic:cNvPicPr/>
+                  </pic:nvPicPr>
+                  <pic:blipFill>
+                    <a:blip r:embed="rId31"/>
+                    <a:stretch>
+                      <a:fillRect/>
+                    </a:stretch>
+                  </pic:blipFill>
+                  <pic:spPr>
+                    <a:xfrm>
+                      <a:off x="0" y="0"/>
+                      <a:ext cx="2225745" cy="947126"/>
+                    </a:xfrm>
+                    <a:prstGeom prst="rect">
+                      <a:avLst/>
+                    </a:prstGeom>
+                  </pic:spPr>
+                </pic:pic>
+              </a:graphicData>
+            </a:graphic>
+          </wp:inline>
+        </w:drawing>
       </w:r>
     </w:p>
     <w:p/>
-    <w:p/>
-    <w:p/>
-    <w:p/>
-    <w:p/>
-    <w:p/>
-    <w:p/>
-    <w:p/>
-    <w:p/>
-    <w:p/>
-    <w:p/>
+    <w:p>
+      <w:pPr>
+        <w:rPr>
+          <w:rFonts w:hint="eastAsia"/>
+        </w:rPr>
+      </w:pPr>
+      <w:r>
+        <w:rPr>
+          <w:noProof/>
+        </w:rPr>
+        <w:drawing>
+          <wp:inline distT="0" distB="0" distL="0" distR="0" wp14:anchorId="47F39CF0" wp14:editId="4D518414">
+            <wp:extent cx="3232976" cy="983738"/>
+            <wp:effectExtent l="0" t="0" r="5715" b="6985"/>
+            <wp:docPr id="30" name="图片 30"/>
+            <wp:cNvGraphicFramePr>
+              <a:graphicFrameLocks xmlns:a="http://schemas.openxmlformats.org/drawingml/2006/main" noChangeAspect="1"/>
+            </wp:cNvGraphicFramePr>
+            <a:graphic xmlns:a="http://schemas.openxmlformats.org/drawingml/2006/main">
+              <a:graphicData uri="http://schemas.openxmlformats.org/drawingml/2006/picture">
+                <pic:pic xmlns:pic="http://schemas.openxmlformats.org/drawingml/2006/picture">
+                  <pic:nvPicPr>
+                    <pic:cNvPr id="0" name=""/>
+                    <pic:cNvPicPr/>
+                  </pic:nvPicPr>
+                  <pic:blipFill>
+                    <a:blip r:embed="rId32"/>
+                    <a:stretch>
+                      <a:fillRect/>
+                    </a:stretch>
+                  </pic:blipFill>
+                  <pic:spPr>
+                    <a:xfrm>
+                      <a:off x="0" y="0"/>
+                      <a:ext cx="3235859" cy="984615"/>
+                    </a:xfrm>
+                    <a:prstGeom prst="rect">
+                      <a:avLst/>
+                    </a:prstGeom>
+                  </pic:spPr>
+                </pic:pic>
+              </a:graphicData>
+            </a:graphic>
+          </wp:inline>
+        </w:drawing>
+      </w:r>
+      <w:r>
+        <w:rPr>
+          <w:rFonts w:hint="eastAsia"/>
+        </w:rPr>
+        <w:t xml:space="preserve"> </w:t>
+      </w:r>
+      <w:r>
+        <w:rPr>
+          <w:rFonts w:hint="eastAsia"/>
+        </w:rPr>
+        <w:t>最好直接复制</w:t>
+      </w:r>
+      <w:r>
+        <w:rPr>
+          <w:rFonts w:hint="eastAsia"/>
+        </w:rPr>
+        <w:t xml:space="preserve"> </w:t>
+      </w:r>
+    </w:p>
+    <w:p>
+      <w:r>
+        <w:rPr>
+          <w:noProof/>
+        </w:rPr>
+        <w:lastRenderedPageBreak/>
+        <w:drawing>
+          <wp:inline distT="0" distB="0" distL="0" distR="0" wp14:anchorId="113935DB" wp14:editId="0CB3F2AA">
+            <wp:extent cx="3150706" cy="485369"/>
+            <wp:effectExtent l="0" t="0" r="0" b="0"/>
+            <wp:docPr id="31" name="图片 31"/>
+            <wp:cNvGraphicFramePr>
+              <a:graphicFrameLocks xmlns:a="http://schemas.openxmlformats.org/drawingml/2006/main" noChangeAspect="1"/>
+            </wp:cNvGraphicFramePr>
+            <a:graphic xmlns:a="http://schemas.openxmlformats.org/drawingml/2006/main">
+              <a:graphicData uri="http://schemas.openxmlformats.org/drawingml/2006/picture">
+                <pic:pic xmlns:pic="http://schemas.openxmlformats.org/drawingml/2006/picture">
+                  <pic:nvPicPr>
+                    <pic:cNvPr id="0" name=""/>
+                    <pic:cNvPicPr/>
+                  </pic:nvPicPr>
+                  <pic:blipFill>
+                    <a:blip r:embed="rId33"/>
+                    <a:stretch>
+                      <a:fillRect/>
+                    </a:stretch>
+                  </pic:blipFill>
+                  <pic:spPr>
+                    <a:xfrm>
+                      <a:off x="0" y="0"/>
+                      <a:ext cx="3158944" cy="486638"/>
+                    </a:xfrm>
+                    <a:prstGeom prst="rect">
+                      <a:avLst/>
+                    </a:prstGeom>
+                  </pic:spPr>
+                </pic:pic>
+              </a:graphicData>
+            </a:graphic>
+          </wp:inline>
+        </w:drawing>
+      </w:r>
+    </w:p>
+    <w:p>
+      <w:bookmarkStart w:id="0" w:name="_GoBack"/>
+      <w:bookmarkEnd w:id="0"/>
+    </w:p>
     <w:sectPr>
       <w:pgSz w:w="11906" w:h="16838"/>
       <w:pgMar w:top="1440" w:right="1800" w:bottom="1440" w:left="1800" w:header="851" w:footer="992" w:gutter="0"/>
